--- a/weekverslagen/weekverslag8.docx
+++ b/weekverslagen/weekverslag8.docx
@@ -517,7 +517,7 @@
           <w:szCs w:val="24"/>
           <w:lang w:val="nl-BE"/>
         </w:rPr>
-        <w:t>7</w:t>
+        <w:t>8</w:t>
       </w:r>
     </w:p>
     <w:p>
@@ -546,6 +546,1954 @@
           <w:lang w:val="nl-BE"/>
         </w:rPr>
         <w:t>Gerealiseerd vorige week:</w:t>
+      </w:r>
+    </w:p>
+    <w:p>
+      <w:pPr>
+        <w:rPr>
+          <w:b/>
+          <w:sz w:val="24"/>
+          <w:szCs w:val="24"/>
+          <w:lang w:val="nl-BE"/>
+        </w:rPr>
+      </w:pPr>
+    </w:p>
+    <w:p>
+      <w:pPr>
+        <w:pStyle w:val="ListParagraph"/>
+        <w:numPr>
+          <w:ilvl w:val="0"/>
+          <w:numId w:val="44"/>
+        </w:numPr>
+        <w:rPr>
+          <w:bCs/>
+          <w:sz w:val="24"/>
+          <w:szCs w:val="24"/>
+          <w:lang w:val="nl-BE"/>
+        </w:rPr>
+      </w:pPr>
+      <w:r>
+        <w:rPr>
+          <w:bCs/>
+          <w:sz w:val="24"/>
+          <w:szCs w:val="24"/>
+          <w:lang w:val="nl-BE"/>
+        </w:rPr>
+        <w:t xml:space="preserve">LabVIEW test </w:t>
+      </w:r>
+      <w:r>
+        <w:rPr>
+          <w:bCs/>
+          <w:sz w:val="24"/>
+          <w:szCs w:val="24"/>
+          <w:lang w:val="nl-BE"/>
+        </w:rPr>
+        <w:t>code gemaakt:</w:t>
+      </w:r>
+    </w:p>
+    <w:p>
+      <w:pPr>
+        <w:pStyle w:val="ListParagraph"/>
+        <w:rPr>
+          <w:bCs/>
+          <w:sz w:val="24"/>
+          <w:szCs w:val="24"/>
+          <w:lang w:val="nl-BE"/>
+        </w:rPr>
+      </w:pPr>
+      <w:r>
+        <w:rPr>
+          <w:bCs/>
+          <w:sz w:val="24"/>
+          <w:szCs w:val="24"/>
+          <w:lang w:val="nl-BE"/>
+        </w:rPr>
+        <w:drawing>
+          <wp:inline distT="0" distB="0" distL="0" distR="0" wp14:anchorId="72252C82" wp14:editId="6617D07E">
+            <wp:extent cx="5760085" cy="3232785"/>
+            <wp:effectExtent l="0" t="0" r="0" b="5715"/>
+            <wp:docPr id="7" name="Picture 7"/>
+            <wp:cNvGraphicFramePr>
+              <a:graphicFrameLocks xmlns:a="http://schemas.openxmlformats.org/drawingml/2006/main" noChangeAspect="1"/>
+            </wp:cNvGraphicFramePr>
+            <a:graphic xmlns:a="http://schemas.openxmlformats.org/drawingml/2006/main">
+              <a:graphicData uri="http://schemas.openxmlformats.org/drawingml/2006/picture">
+                <pic:pic xmlns:pic="http://schemas.openxmlformats.org/drawingml/2006/picture">
+                  <pic:nvPicPr>
+                    <pic:cNvPr id="1" name=""/>
+                    <pic:cNvPicPr/>
+                  </pic:nvPicPr>
+                  <pic:blipFill>
+                    <a:blip r:embed="rId8"/>
+                    <a:stretch>
+                      <a:fillRect/>
+                    </a:stretch>
+                  </pic:blipFill>
+                  <pic:spPr>
+                    <a:xfrm>
+                      <a:off x="0" y="0"/>
+                      <a:ext cx="5760085" cy="3232785"/>
+                    </a:xfrm>
+                    <a:prstGeom prst="rect">
+                      <a:avLst/>
+                    </a:prstGeom>
+                  </pic:spPr>
+                </pic:pic>
+              </a:graphicData>
+            </a:graphic>
+          </wp:inline>
+        </w:drawing>
+      </w:r>
+    </w:p>
+    <w:p>
+      <w:pPr>
+        <w:pStyle w:val="ListParagraph"/>
+        <w:rPr>
+          <w:bCs/>
+          <w:sz w:val="24"/>
+          <w:szCs w:val="24"/>
+          <w:lang w:val="nl-BE"/>
+        </w:rPr>
+      </w:pPr>
+      <w:hyperlink r:id="rId9" w:history="1">
+        <w:r>
+          <w:rPr>
+            <w:rStyle w:val="Hyperlink"/>
+            <w:bCs/>
+            <w:sz w:val="24"/>
+            <w:szCs w:val="24"/>
+            <w:lang w:val="nl-BE"/>
+          </w:rPr>
+          <w:t>https://github.com/Ian-Blockmans/efuse/tree/main/LabView</w:t>
+        </w:r>
+      </w:hyperlink>
+      <w:r>
+        <w:rPr>
+          <w:bCs/>
+          <w:sz w:val="24"/>
+          <w:szCs w:val="24"/>
+          <w:lang w:val="nl-BE"/>
+        </w:rPr>
+        <w:t xml:space="preserve"> </w:t>
+      </w:r>
+      <w:r>
+        <w:rPr>
+          <w:bCs/>
+          <w:sz w:val="24"/>
+          <w:szCs w:val="24"/>
+          <w:lang w:val="nl-BE"/>
+        </w:rPr>
+        <w:br/>
+      </w:r>
+    </w:p>
+    <w:p>
+      <w:pPr>
+        <w:pStyle w:val="HTMLPreformatted"/>
+        <w:shd w:val="clear" w:color="auto" w:fill="FFFFFF"/>
+        <w:rPr>
+          <w:rFonts w:ascii="Liberation Mono" w:eastAsia="Times New Roman" w:hAnsi="Liberation Mono" w:cs="Liberation Mono"/>
+          <w:b/>
+          <w:bCs/>
+          <w:color w:val="800000"/>
+          <w:lang/>
+        </w:rPr>
+      </w:pPr>
+      <w:r>
+        <w:rPr>
+          <w:bCs/>
+          <w:sz w:val="24"/>
+          <w:szCs w:val="24"/>
+          <w:lang w:val="nl-BE"/>
+        </w:rPr>
+        <w:lastRenderedPageBreak/>
+        <w:t>Korte</w:t>
+      </w:r>
+      <w:r>
+        <w:rPr>
+          <w:bCs/>
+          <w:sz w:val="24"/>
+          <w:szCs w:val="24"/>
+          <w:lang w:val="nl-BE"/>
+        </w:rPr>
+        <w:t xml:space="preserve"> Python unit test gemaakt voor het schrijven en lezen van </w:t>
+      </w:r>
+      <w:proofErr w:type="spellStart"/>
+      <w:r>
+        <w:rPr>
+          <w:bCs/>
+          <w:sz w:val="24"/>
+          <w:szCs w:val="24"/>
+          <w:lang w:val="nl-BE"/>
+        </w:rPr>
+        <w:t>coils</w:t>
+      </w:r>
+      <w:proofErr w:type="spellEnd"/>
+      <w:r>
+        <w:rPr>
+          <w:bCs/>
+          <w:sz w:val="24"/>
+          <w:szCs w:val="24"/>
+          <w:lang w:val="nl-BE"/>
+        </w:rPr>
+        <w:t xml:space="preserve">: </w:t>
+      </w:r>
+      <w:r>
+        <w:rPr>
+          <w:bCs/>
+          <w:sz w:val="24"/>
+          <w:szCs w:val="24"/>
+          <w:lang w:val="nl-BE"/>
+        </w:rPr>
+        <w:br/>
+      </w:r>
+    </w:p>
+    <w:p>
+      <w:pPr>
+        <w:pStyle w:val="HTMLPreformatted"/>
+        <w:shd w:val="clear" w:color="auto" w:fill="FFFFFF"/>
+        <w:rPr>
+          <w:rFonts w:ascii="Liberation Mono" w:eastAsia="Times New Roman" w:hAnsi="Liberation Mono" w:cs="Liberation Mono"/>
+          <w:noProof/>
+          <w:lang/>
+        </w:rPr>
+      </w:pPr>
+      <w:r>
+        <w:rPr>
+          <w:rFonts w:ascii="Liberation Mono" w:eastAsia="Times New Roman" w:hAnsi="Liberation Mono" w:cs="Liberation Mono"/>
+          <w:b/>
+          <w:bCs/>
+          <w:noProof/>
+          <w:color w:val="800000"/>
+          <w:lang/>
+        </w:rPr>
+        <w:t>import</w:t>
+      </w:r>
+      <w:r>
+        <w:rPr>
+          <w:rFonts w:ascii="Liberation Mono" w:eastAsia="Times New Roman" w:hAnsi="Liberation Mono" w:cs="Liberation Mono"/>
+          <w:noProof/>
+          <w:color w:val="000000"/>
+          <w:lang/>
+        </w:rPr>
+        <w:t xml:space="preserve"> serial</w:t>
+      </w:r>
+    </w:p>
+    <w:p>
+      <w:pPr>
+        <w:shd w:val="clear" w:color="auto" w:fill="FFFFFF"/>
+        <w:tabs>
+          <w:tab w:val="left" w:pos="916"/>
+          <w:tab w:val="left" w:pos="1832"/>
+          <w:tab w:val="left" w:pos="2748"/>
+          <w:tab w:val="left" w:pos="3664"/>
+          <w:tab w:val="left" w:pos="4580"/>
+          <w:tab w:val="left" w:pos="5496"/>
+          <w:tab w:val="left" w:pos="6412"/>
+          <w:tab w:val="left" w:pos="7328"/>
+          <w:tab w:val="left" w:pos="8244"/>
+          <w:tab w:val="left" w:pos="9160"/>
+          <w:tab w:val="left" w:pos="10076"/>
+          <w:tab w:val="left" w:pos="10992"/>
+          <w:tab w:val="left" w:pos="11908"/>
+          <w:tab w:val="left" w:pos="12824"/>
+          <w:tab w:val="left" w:pos="13740"/>
+          <w:tab w:val="left" w:pos="14656"/>
+        </w:tabs>
+        <w:rPr>
+          <w:rFonts w:ascii="Liberation Mono" w:eastAsia="Times New Roman" w:hAnsi="Liberation Mono" w:cs="Liberation Mono"/>
+          <w:noProof/>
+          <w:lang/>
+        </w:rPr>
+      </w:pPr>
+      <w:r>
+        <w:rPr>
+          <w:rFonts w:ascii="Liberation Mono" w:eastAsia="Times New Roman" w:hAnsi="Liberation Mono" w:cs="Liberation Mono"/>
+          <w:b/>
+          <w:bCs/>
+          <w:noProof/>
+          <w:color w:val="800000"/>
+          <w:lang/>
+        </w:rPr>
+        <w:t>from</w:t>
+      </w:r>
+      <w:r>
+        <w:rPr>
+          <w:rFonts w:ascii="Liberation Mono" w:eastAsia="Times New Roman" w:hAnsi="Liberation Mono" w:cs="Liberation Mono"/>
+          <w:noProof/>
+          <w:color w:val="000000"/>
+          <w:lang/>
+        </w:rPr>
+        <w:t xml:space="preserve"> easymodbus </w:t>
+      </w:r>
+      <w:r>
+        <w:rPr>
+          <w:rFonts w:ascii="Liberation Mono" w:eastAsia="Times New Roman" w:hAnsi="Liberation Mono" w:cs="Liberation Mono"/>
+          <w:b/>
+          <w:bCs/>
+          <w:noProof/>
+          <w:color w:val="800000"/>
+          <w:lang/>
+        </w:rPr>
+        <w:t>import</w:t>
+      </w:r>
+      <w:r>
+        <w:rPr>
+          <w:rFonts w:ascii="Liberation Mono" w:eastAsia="Times New Roman" w:hAnsi="Liberation Mono" w:cs="Liberation Mono"/>
+          <w:noProof/>
+          <w:color w:val="000000"/>
+          <w:lang/>
+        </w:rPr>
+        <w:t xml:space="preserve"> modbusClient</w:t>
+      </w:r>
+    </w:p>
+    <w:p>
+      <w:pPr>
+        <w:shd w:val="clear" w:color="auto" w:fill="FFFFFF"/>
+        <w:tabs>
+          <w:tab w:val="left" w:pos="916"/>
+          <w:tab w:val="left" w:pos="1832"/>
+          <w:tab w:val="left" w:pos="2748"/>
+          <w:tab w:val="left" w:pos="3664"/>
+          <w:tab w:val="left" w:pos="4580"/>
+          <w:tab w:val="left" w:pos="5496"/>
+          <w:tab w:val="left" w:pos="6412"/>
+          <w:tab w:val="left" w:pos="7328"/>
+          <w:tab w:val="left" w:pos="8244"/>
+          <w:tab w:val="left" w:pos="9160"/>
+          <w:tab w:val="left" w:pos="10076"/>
+          <w:tab w:val="left" w:pos="10992"/>
+          <w:tab w:val="left" w:pos="11908"/>
+          <w:tab w:val="left" w:pos="12824"/>
+          <w:tab w:val="left" w:pos="13740"/>
+          <w:tab w:val="left" w:pos="14656"/>
+        </w:tabs>
+        <w:rPr>
+          <w:rFonts w:ascii="Liberation Mono" w:eastAsia="Times New Roman" w:hAnsi="Liberation Mono" w:cs="Liberation Mono"/>
+          <w:noProof/>
+          <w:lang/>
+        </w:rPr>
+      </w:pPr>
+    </w:p>
+    <w:p>
+      <w:pPr>
+        <w:shd w:val="clear" w:color="auto" w:fill="FFFFFF"/>
+        <w:tabs>
+          <w:tab w:val="left" w:pos="916"/>
+          <w:tab w:val="left" w:pos="1832"/>
+          <w:tab w:val="left" w:pos="2748"/>
+          <w:tab w:val="left" w:pos="3664"/>
+          <w:tab w:val="left" w:pos="4580"/>
+          <w:tab w:val="left" w:pos="5496"/>
+          <w:tab w:val="left" w:pos="6412"/>
+          <w:tab w:val="left" w:pos="7328"/>
+          <w:tab w:val="left" w:pos="8244"/>
+          <w:tab w:val="left" w:pos="9160"/>
+          <w:tab w:val="left" w:pos="10076"/>
+          <w:tab w:val="left" w:pos="10992"/>
+          <w:tab w:val="left" w:pos="11908"/>
+          <w:tab w:val="left" w:pos="12824"/>
+          <w:tab w:val="left" w:pos="13740"/>
+          <w:tab w:val="left" w:pos="14656"/>
+        </w:tabs>
+        <w:rPr>
+          <w:rFonts w:ascii="Liberation Mono" w:eastAsia="Times New Roman" w:hAnsi="Liberation Mono" w:cs="Liberation Mono"/>
+          <w:noProof/>
+          <w:lang/>
+        </w:rPr>
+      </w:pPr>
+      <w:r>
+        <w:rPr>
+          <w:rFonts w:ascii="Liberation Mono" w:eastAsia="Times New Roman" w:hAnsi="Liberation Mono" w:cs="Liberation Mono"/>
+          <w:noProof/>
+          <w:color w:val="000000"/>
+          <w:lang/>
+        </w:rPr>
+        <w:t xml:space="preserve">COMPORT </w:t>
+      </w:r>
+      <w:r>
+        <w:rPr>
+          <w:rFonts w:ascii="Liberation Mono" w:eastAsia="Times New Roman" w:hAnsi="Liberation Mono" w:cs="Liberation Mono"/>
+          <w:noProof/>
+          <w:color w:val="808030"/>
+          <w:lang/>
+        </w:rPr>
+        <w:t>=</w:t>
+      </w:r>
+      <w:r>
+        <w:rPr>
+          <w:rFonts w:ascii="Liberation Mono" w:eastAsia="Times New Roman" w:hAnsi="Liberation Mono" w:cs="Liberation Mono"/>
+          <w:noProof/>
+          <w:color w:val="000000"/>
+          <w:lang/>
+        </w:rPr>
+        <w:t xml:space="preserve"> </w:t>
+      </w:r>
+      <w:r>
+        <w:rPr>
+          <w:rFonts w:ascii="Liberation Mono" w:eastAsia="Times New Roman" w:hAnsi="Liberation Mono" w:cs="Liberation Mono"/>
+          <w:noProof/>
+          <w:color w:val="0000E6"/>
+          <w:lang/>
+        </w:rPr>
+        <w:t>'COM7'</w:t>
+      </w:r>
+    </w:p>
+    <w:p>
+      <w:pPr>
+        <w:shd w:val="clear" w:color="auto" w:fill="FFFFFF"/>
+        <w:tabs>
+          <w:tab w:val="left" w:pos="916"/>
+          <w:tab w:val="left" w:pos="1832"/>
+          <w:tab w:val="left" w:pos="2748"/>
+          <w:tab w:val="left" w:pos="3664"/>
+          <w:tab w:val="left" w:pos="4580"/>
+          <w:tab w:val="left" w:pos="5496"/>
+          <w:tab w:val="left" w:pos="6412"/>
+          <w:tab w:val="left" w:pos="7328"/>
+          <w:tab w:val="left" w:pos="8244"/>
+          <w:tab w:val="left" w:pos="9160"/>
+          <w:tab w:val="left" w:pos="10076"/>
+          <w:tab w:val="left" w:pos="10992"/>
+          <w:tab w:val="left" w:pos="11908"/>
+          <w:tab w:val="left" w:pos="12824"/>
+          <w:tab w:val="left" w:pos="13740"/>
+          <w:tab w:val="left" w:pos="14656"/>
+        </w:tabs>
+        <w:rPr>
+          <w:rFonts w:ascii="Liberation Mono" w:eastAsia="Times New Roman" w:hAnsi="Liberation Mono" w:cs="Liberation Mono"/>
+          <w:noProof/>
+          <w:lang/>
+        </w:rPr>
+      </w:pPr>
+    </w:p>
+    <w:p>
+      <w:pPr>
+        <w:shd w:val="clear" w:color="auto" w:fill="FFFFFF"/>
+        <w:tabs>
+          <w:tab w:val="left" w:pos="916"/>
+          <w:tab w:val="left" w:pos="1832"/>
+          <w:tab w:val="left" w:pos="2748"/>
+          <w:tab w:val="left" w:pos="3664"/>
+          <w:tab w:val="left" w:pos="4580"/>
+          <w:tab w:val="left" w:pos="5496"/>
+          <w:tab w:val="left" w:pos="6412"/>
+          <w:tab w:val="left" w:pos="7328"/>
+          <w:tab w:val="left" w:pos="8244"/>
+          <w:tab w:val="left" w:pos="9160"/>
+          <w:tab w:val="left" w:pos="10076"/>
+          <w:tab w:val="left" w:pos="10992"/>
+          <w:tab w:val="left" w:pos="11908"/>
+          <w:tab w:val="left" w:pos="12824"/>
+          <w:tab w:val="left" w:pos="13740"/>
+          <w:tab w:val="left" w:pos="14656"/>
+        </w:tabs>
+        <w:rPr>
+          <w:rFonts w:ascii="Liberation Mono" w:eastAsia="Times New Roman" w:hAnsi="Liberation Mono" w:cs="Liberation Mono"/>
+          <w:noProof/>
+          <w:lang/>
+        </w:rPr>
+      </w:pPr>
+      <w:r>
+        <w:rPr>
+          <w:rFonts w:ascii="Liberation Mono" w:eastAsia="Times New Roman" w:hAnsi="Liberation Mono" w:cs="Liberation Mono"/>
+          <w:noProof/>
+          <w:color w:val="000000"/>
+          <w:lang/>
+        </w:rPr>
+        <w:t xml:space="preserve">ser </w:t>
+      </w:r>
+      <w:r>
+        <w:rPr>
+          <w:rFonts w:ascii="Liberation Mono" w:eastAsia="Times New Roman" w:hAnsi="Liberation Mono" w:cs="Liberation Mono"/>
+          <w:noProof/>
+          <w:color w:val="808030"/>
+          <w:lang/>
+        </w:rPr>
+        <w:t>=</w:t>
+      </w:r>
+      <w:r>
+        <w:rPr>
+          <w:rFonts w:ascii="Liberation Mono" w:eastAsia="Times New Roman" w:hAnsi="Liberation Mono" w:cs="Liberation Mono"/>
+          <w:noProof/>
+          <w:color w:val="000000"/>
+          <w:lang/>
+        </w:rPr>
+        <w:t xml:space="preserve"> serial</w:t>
+      </w:r>
+      <w:r>
+        <w:rPr>
+          <w:rFonts w:ascii="Liberation Mono" w:eastAsia="Times New Roman" w:hAnsi="Liberation Mono" w:cs="Liberation Mono"/>
+          <w:noProof/>
+          <w:color w:val="808030"/>
+          <w:lang/>
+        </w:rPr>
+        <w:t>.</w:t>
+      </w:r>
+      <w:r>
+        <w:rPr>
+          <w:rFonts w:ascii="Liberation Mono" w:eastAsia="Times New Roman" w:hAnsi="Liberation Mono" w:cs="Liberation Mono"/>
+          <w:noProof/>
+          <w:color w:val="000000"/>
+          <w:lang/>
+        </w:rPr>
+        <w:t>Serial</w:t>
+      </w:r>
+      <w:r>
+        <w:rPr>
+          <w:rFonts w:ascii="Liberation Mono" w:eastAsia="Times New Roman" w:hAnsi="Liberation Mono" w:cs="Liberation Mono"/>
+          <w:noProof/>
+          <w:color w:val="808030"/>
+          <w:lang/>
+        </w:rPr>
+        <w:t>(</w:t>
+      </w:r>
+      <w:r>
+        <w:rPr>
+          <w:rFonts w:ascii="Liberation Mono" w:eastAsia="Times New Roman" w:hAnsi="Liberation Mono" w:cs="Liberation Mono"/>
+          <w:noProof/>
+          <w:color w:val="000000"/>
+          <w:lang/>
+        </w:rPr>
+        <w:t>COMPORT</w:t>
+      </w:r>
+      <w:r>
+        <w:rPr>
+          <w:rFonts w:ascii="Liberation Mono" w:eastAsia="Times New Roman" w:hAnsi="Liberation Mono" w:cs="Liberation Mono"/>
+          <w:noProof/>
+          <w:color w:val="808030"/>
+          <w:lang/>
+        </w:rPr>
+        <w:t>,</w:t>
+      </w:r>
+      <w:r>
+        <w:rPr>
+          <w:rFonts w:ascii="Liberation Mono" w:eastAsia="Times New Roman" w:hAnsi="Liberation Mono" w:cs="Liberation Mono"/>
+          <w:noProof/>
+          <w:color w:val="000000"/>
+          <w:lang/>
+        </w:rPr>
+        <w:t xml:space="preserve"> </w:t>
+      </w:r>
+      <w:r>
+        <w:rPr>
+          <w:rFonts w:ascii="Liberation Mono" w:eastAsia="Times New Roman" w:hAnsi="Liberation Mono" w:cs="Liberation Mono"/>
+          <w:noProof/>
+          <w:color w:val="008C00"/>
+          <w:lang/>
+        </w:rPr>
+        <w:t>9600</w:t>
+      </w:r>
+      <w:r>
+        <w:rPr>
+          <w:rFonts w:ascii="Liberation Mono" w:eastAsia="Times New Roman" w:hAnsi="Liberation Mono" w:cs="Liberation Mono"/>
+          <w:noProof/>
+          <w:color w:val="808030"/>
+          <w:lang/>
+        </w:rPr>
+        <w:t>,</w:t>
+      </w:r>
+      <w:r>
+        <w:rPr>
+          <w:rFonts w:ascii="Liberation Mono" w:eastAsia="Times New Roman" w:hAnsi="Liberation Mono" w:cs="Liberation Mono"/>
+          <w:noProof/>
+          <w:color w:val="000000"/>
+          <w:lang/>
+        </w:rPr>
+        <w:t xml:space="preserve"> </w:t>
+      </w:r>
+      <w:r>
+        <w:rPr>
+          <w:rFonts w:ascii="Liberation Mono" w:eastAsia="Times New Roman" w:hAnsi="Liberation Mono" w:cs="Liberation Mono"/>
+          <w:noProof/>
+          <w:color w:val="008C00"/>
+          <w:lang/>
+        </w:rPr>
+        <w:t>8</w:t>
+      </w:r>
+      <w:r>
+        <w:rPr>
+          <w:rFonts w:ascii="Liberation Mono" w:eastAsia="Times New Roman" w:hAnsi="Liberation Mono" w:cs="Liberation Mono"/>
+          <w:noProof/>
+          <w:color w:val="808030"/>
+          <w:lang/>
+        </w:rPr>
+        <w:t>,</w:t>
+      </w:r>
+      <w:r>
+        <w:rPr>
+          <w:rFonts w:ascii="Liberation Mono" w:eastAsia="Times New Roman" w:hAnsi="Liberation Mono" w:cs="Liberation Mono"/>
+          <w:noProof/>
+          <w:color w:val="000000"/>
+          <w:lang/>
+        </w:rPr>
+        <w:t xml:space="preserve"> stopbits</w:t>
+      </w:r>
+      <w:r>
+        <w:rPr>
+          <w:rFonts w:ascii="Liberation Mono" w:eastAsia="Times New Roman" w:hAnsi="Liberation Mono" w:cs="Liberation Mono"/>
+          <w:noProof/>
+          <w:color w:val="808030"/>
+          <w:lang/>
+        </w:rPr>
+        <w:t>=</w:t>
+      </w:r>
+      <w:r>
+        <w:rPr>
+          <w:rFonts w:ascii="Liberation Mono" w:eastAsia="Times New Roman" w:hAnsi="Liberation Mono" w:cs="Liberation Mono"/>
+          <w:noProof/>
+          <w:color w:val="008C00"/>
+          <w:lang/>
+        </w:rPr>
+        <w:t>2</w:t>
+      </w:r>
+      <w:r>
+        <w:rPr>
+          <w:rFonts w:ascii="Liberation Mono" w:eastAsia="Times New Roman" w:hAnsi="Liberation Mono" w:cs="Liberation Mono"/>
+          <w:noProof/>
+          <w:color w:val="808030"/>
+          <w:lang/>
+        </w:rPr>
+        <w:t>,</w:t>
+      </w:r>
+      <w:r>
+        <w:rPr>
+          <w:rFonts w:ascii="Liberation Mono" w:eastAsia="Times New Roman" w:hAnsi="Liberation Mono" w:cs="Liberation Mono"/>
+          <w:noProof/>
+          <w:color w:val="000000"/>
+          <w:lang/>
+        </w:rPr>
+        <w:t xml:space="preserve"> timeout</w:t>
+      </w:r>
+      <w:r>
+        <w:rPr>
+          <w:rFonts w:ascii="Liberation Mono" w:eastAsia="Times New Roman" w:hAnsi="Liberation Mono" w:cs="Liberation Mono"/>
+          <w:noProof/>
+          <w:color w:val="808030"/>
+          <w:lang/>
+        </w:rPr>
+        <w:t>=</w:t>
+      </w:r>
+      <w:r>
+        <w:rPr>
+          <w:rFonts w:ascii="Liberation Mono" w:eastAsia="Times New Roman" w:hAnsi="Liberation Mono" w:cs="Liberation Mono"/>
+          <w:noProof/>
+          <w:color w:val="008C00"/>
+          <w:lang/>
+        </w:rPr>
+        <w:t>1</w:t>
+      </w:r>
+      <w:r>
+        <w:rPr>
+          <w:rFonts w:ascii="Liberation Mono" w:eastAsia="Times New Roman" w:hAnsi="Liberation Mono" w:cs="Liberation Mono"/>
+          <w:noProof/>
+          <w:color w:val="808030"/>
+          <w:lang/>
+        </w:rPr>
+        <w:t>)</w:t>
+      </w:r>
+    </w:p>
+    <w:p>
+      <w:pPr>
+        <w:shd w:val="clear" w:color="auto" w:fill="FFFFFF"/>
+        <w:tabs>
+          <w:tab w:val="left" w:pos="916"/>
+          <w:tab w:val="left" w:pos="1832"/>
+          <w:tab w:val="left" w:pos="2748"/>
+          <w:tab w:val="left" w:pos="3664"/>
+          <w:tab w:val="left" w:pos="4580"/>
+          <w:tab w:val="left" w:pos="5496"/>
+          <w:tab w:val="left" w:pos="6412"/>
+          <w:tab w:val="left" w:pos="7328"/>
+          <w:tab w:val="left" w:pos="8244"/>
+          <w:tab w:val="left" w:pos="9160"/>
+          <w:tab w:val="left" w:pos="10076"/>
+          <w:tab w:val="left" w:pos="10992"/>
+          <w:tab w:val="left" w:pos="11908"/>
+          <w:tab w:val="left" w:pos="12824"/>
+          <w:tab w:val="left" w:pos="13740"/>
+          <w:tab w:val="left" w:pos="14656"/>
+        </w:tabs>
+        <w:rPr>
+          <w:rFonts w:ascii="Liberation Mono" w:eastAsia="Times New Roman" w:hAnsi="Liberation Mono" w:cs="Liberation Mono"/>
+          <w:noProof/>
+          <w:lang/>
+        </w:rPr>
+      </w:pPr>
+      <w:r>
+        <w:rPr>
+          <w:rFonts w:ascii="Liberation Mono" w:eastAsia="Times New Roman" w:hAnsi="Liberation Mono" w:cs="Liberation Mono"/>
+          <w:noProof/>
+          <w:color w:val="000000"/>
+          <w:lang/>
+        </w:rPr>
+        <w:t>ser</w:t>
+      </w:r>
+      <w:r>
+        <w:rPr>
+          <w:rFonts w:ascii="Liberation Mono" w:eastAsia="Times New Roman" w:hAnsi="Liberation Mono" w:cs="Liberation Mono"/>
+          <w:noProof/>
+          <w:color w:val="808030"/>
+          <w:lang/>
+        </w:rPr>
+        <w:t>.</w:t>
+      </w:r>
+      <w:r>
+        <w:rPr>
+          <w:rFonts w:ascii="Liberation Mono" w:eastAsia="Times New Roman" w:hAnsi="Liberation Mono" w:cs="Liberation Mono"/>
+          <w:noProof/>
+          <w:color w:val="000000"/>
+          <w:lang/>
+        </w:rPr>
+        <w:t>close</w:t>
+      </w:r>
+      <w:r>
+        <w:rPr>
+          <w:rFonts w:ascii="Liberation Mono" w:eastAsia="Times New Roman" w:hAnsi="Liberation Mono" w:cs="Liberation Mono"/>
+          <w:noProof/>
+          <w:color w:val="808030"/>
+          <w:lang/>
+        </w:rPr>
+        <w:t>()</w:t>
+      </w:r>
+    </w:p>
+    <w:p>
+      <w:pPr>
+        <w:shd w:val="clear" w:color="auto" w:fill="FFFFFF"/>
+        <w:tabs>
+          <w:tab w:val="left" w:pos="916"/>
+          <w:tab w:val="left" w:pos="1832"/>
+          <w:tab w:val="left" w:pos="2748"/>
+          <w:tab w:val="left" w:pos="3664"/>
+          <w:tab w:val="left" w:pos="4580"/>
+          <w:tab w:val="left" w:pos="5496"/>
+          <w:tab w:val="left" w:pos="6412"/>
+          <w:tab w:val="left" w:pos="7328"/>
+          <w:tab w:val="left" w:pos="8244"/>
+          <w:tab w:val="left" w:pos="9160"/>
+          <w:tab w:val="left" w:pos="10076"/>
+          <w:tab w:val="left" w:pos="10992"/>
+          <w:tab w:val="left" w:pos="11908"/>
+          <w:tab w:val="left" w:pos="12824"/>
+          <w:tab w:val="left" w:pos="13740"/>
+          <w:tab w:val="left" w:pos="14656"/>
+        </w:tabs>
+        <w:rPr>
+          <w:rFonts w:ascii="Liberation Mono" w:eastAsia="Times New Roman" w:hAnsi="Liberation Mono" w:cs="Liberation Mono"/>
+          <w:noProof/>
+          <w:lang/>
+        </w:rPr>
+      </w:pPr>
+    </w:p>
+    <w:p>
+      <w:pPr>
+        <w:shd w:val="clear" w:color="auto" w:fill="FFFFFF"/>
+        <w:tabs>
+          <w:tab w:val="left" w:pos="916"/>
+          <w:tab w:val="left" w:pos="1832"/>
+          <w:tab w:val="left" w:pos="2748"/>
+          <w:tab w:val="left" w:pos="3664"/>
+          <w:tab w:val="left" w:pos="4580"/>
+          <w:tab w:val="left" w:pos="5496"/>
+          <w:tab w:val="left" w:pos="6412"/>
+          <w:tab w:val="left" w:pos="7328"/>
+          <w:tab w:val="left" w:pos="8244"/>
+          <w:tab w:val="left" w:pos="9160"/>
+          <w:tab w:val="left" w:pos="10076"/>
+          <w:tab w:val="left" w:pos="10992"/>
+          <w:tab w:val="left" w:pos="11908"/>
+          <w:tab w:val="left" w:pos="12824"/>
+          <w:tab w:val="left" w:pos="13740"/>
+          <w:tab w:val="left" w:pos="14656"/>
+        </w:tabs>
+        <w:rPr>
+          <w:rFonts w:ascii="Liberation Mono" w:eastAsia="Times New Roman" w:hAnsi="Liberation Mono" w:cs="Liberation Mono"/>
+          <w:noProof/>
+          <w:lang/>
+        </w:rPr>
+      </w:pPr>
+      <w:r>
+        <w:rPr>
+          <w:rFonts w:ascii="Liberation Mono" w:eastAsia="Times New Roman" w:hAnsi="Liberation Mono" w:cs="Liberation Mono"/>
+          <w:noProof/>
+          <w:color w:val="000000"/>
+          <w:lang/>
+        </w:rPr>
+        <w:t xml:space="preserve">modbus_efuse </w:t>
+      </w:r>
+      <w:r>
+        <w:rPr>
+          <w:rFonts w:ascii="Liberation Mono" w:eastAsia="Times New Roman" w:hAnsi="Liberation Mono" w:cs="Liberation Mono"/>
+          <w:noProof/>
+          <w:color w:val="808030"/>
+          <w:lang/>
+        </w:rPr>
+        <w:t>=</w:t>
+      </w:r>
+      <w:r>
+        <w:rPr>
+          <w:rFonts w:ascii="Liberation Mono" w:eastAsia="Times New Roman" w:hAnsi="Liberation Mono" w:cs="Liberation Mono"/>
+          <w:noProof/>
+          <w:color w:val="000000"/>
+          <w:lang/>
+        </w:rPr>
+        <w:t xml:space="preserve"> modbusClient</w:t>
+      </w:r>
+      <w:r>
+        <w:rPr>
+          <w:rFonts w:ascii="Liberation Mono" w:eastAsia="Times New Roman" w:hAnsi="Liberation Mono" w:cs="Liberation Mono"/>
+          <w:noProof/>
+          <w:color w:val="808030"/>
+          <w:lang/>
+        </w:rPr>
+        <w:t>.</w:t>
+      </w:r>
+      <w:r>
+        <w:rPr>
+          <w:rFonts w:ascii="Liberation Mono" w:eastAsia="Times New Roman" w:hAnsi="Liberation Mono" w:cs="Liberation Mono"/>
+          <w:noProof/>
+          <w:color w:val="000000"/>
+          <w:lang/>
+        </w:rPr>
+        <w:t>ModbusClient</w:t>
+      </w:r>
+      <w:r>
+        <w:rPr>
+          <w:rFonts w:ascii="Liberation Mono" w:eastAsia="Times New Roman" w:hAnsi="Liberation Mono" w:cs="Liberation Mono"/>
+          <w:noProof/>
+          <w:color w:val="808030"/>
+          <w:lang/>
+        </w:rPr>
+        <w:t>(</w:t>
+      </w:r>
+      <w:r>
+        <w:rPr>
+          <w:rFonts w:ascii="Liberation Mono" w:eastAsia="Times New Roman" w:hAnsi="Liberation Mono" w:cs="Liberation Mono"/>
+          <w:noProof/>
+          <w:color w:val="000000"/>
+          <w:lang/>
+        </w:rPr>
+        <w:t>COMPORT</w:t>
+      </w:r>
+      <w:r>
+        <w:rPr>
+          <w:rFonts w:ascii="Liberation Mono" w:eastAsia="Times New Roman" w:hAnsi="Liberation Mono" w:cs="Liberation Mono"/>
+          <w:noProof/>
+          <w:color w:val="808030"/>
+          <w:lang/>
+        </w:rPr>
+        <w:t>)</w:t>
+      </w:r>
+    </w:p>
+    <w:p>
+      <w:pPr>
+        <w:shd w:val="clear" w:color="auto" w:fill="FFFFFF"/>
+        <w:tabs>
+          <w:tab w:val="left" w:pos="916"/>
+          <w:tab w:val="left" w:pos="1832"/>
+          <w:tab w:val="left" w:pos="2748"/>
+          <w:tab w:val="left" w:pos="3664"/>
+          <w:tab w:val="left" w:pos="4580"/>
+          <w:tab w:val="left" w:pos="5496"/>
+          <w:tab w:val="left" w:pos="6412"/>
+          <w:tab w:val="left" w:pos="7328"/>
+          <w:tab w:val="left" w:pos="8244"/>
+          <w:tab w:val="left" w:pos="9160"/>
+          <w:tab w:val="left" w:pos="10076"/>
+          <w:tab w:val="left" w:pos="10992"/>
+          <w:tab w:val="left" w:pos="11908"/>
+          <w:tab w:val="left" w:pos="12824"/>
+          <w:tab w:val="left" w:pos="13740"/>
+          <w:tab w:val="left" w:pos="14656"/>
+        </w:tabs>
+        <w:rPr>
+          <w:rFonts w:ascii="Liberation Mono" w:eastAsia="Times New Roman" w:hAnsi="Liberation Mono" w:cs="Liberation Mono"/>
+          <w:noProof/>
+          <w:lang/>
+        </w:rPr>
+      </w:pPr>
+      <w:r>
+        <w:rPr>
+          <w:rFonts w:ascii="Liberation Mono" w:eastAsia="Times New Roman" w:hAnsi="Liberation Mono" w:cs="Liberation Mono"/>
+          <w:noProof/>
+          <w:color w:val="000000"/>
+          <w:lang/>
+        </w:rPr>
+        <w:t>modbus_efuse</w:t>
+      </w:r>
+      <w:r>
+        <w:rPr>
+          <w:rFonts w:ascii="Liberation Mono" w:eastAsia="Times New Roman" w:hAnsi="Liberation Mono" w:cs="Liberation Mono"/>
+          <w:noProof/>
+          <w:color w:val="808030"/>
+          <w:lang/>
+        </w:rPr>
+        <w:t>.</w:t>
+      </w:r>
+      <w:r>
+        <w:rPr>
+          <w:rFonts w:ascii="Liberation Mono" w:eastAsia="Times New Roman" w:hAnsi="Liberation Mono" w:cs="Liberation Mono"/>
+          <w:noProof/>
+          <w:color w:val="000000"/>
+          <w:lang/>
+        </w:rPr>
+        <w:t>connect</w:t>
+      </w:r>
+      <w:r>
+        <w:rPr>
+          <w:rFonts w:ascii="Liberation Mono" w:eastAsia="Times New Roman" w:hAnsi="Liberation Mono" w:cs="Liberation Mono"/>
+          <w:noProof/>
+          <w:color w:val="808030"/>
+          <w:lang/>
+        </w:rPr>
+        <w:t>()</w:t>
+      </w:r>
+    </w:p>
+    <w:p>
+      <w:pPr>
+        <w:shd w:val="clear" w:color="auto" w:fill="FFFFFF"/>
+        <w:tabs>
+          <w:tab w:val="left" w:pos="916"/>
+          <w:tab w:val="left" w:pos="1832"/>
+          <w:tab w:val="left" w:pos="2748"/>
+          <w:tab w:val="left" w:pos="3664"/>
+          <w:tab w:val="left" w:pos="4580"/>
+          <w:tab w:val="left" w:pos="5496"/>
+          <w:tab w:val="left" w:pos="6412"/>
+          <w:tab w:val="left" w:pos="7328"/>
+          <w:tab w:val="left" w:pos="8244"/>
+          <w:tab w:val="left" w:pos="9160"/>
+          <w:tab w:val="left" w:pos="10076"/>
+          <w:tab w:val="left" w:pos="10992"/>
+          <w:tab w:val="left" w:pos="11908"/>
+          <w:tab w:val="left" w:pos="12824"/>
+          <w:tab w:val="left" w:pos="13740"/>
+          <w:tab w:val="left" w:pos="14656"/>
+        </w:tabs>
+        <w:rPr>
+          <w:rFonts w:ascii="Liberation Mono" w:eastAsia="Times New Roman" w:hAnsi="Liberation Mono" w:cs="Liberation Mono"/>
+          <w:noProof/>
+          <w:lang/>
+        </w:rPr>
+      </w:pPr>
+    </w:p>
+    <w:p>
+      <w:pPr>
+        <w:shd w:val="clear" w:color="auto" w:fill="FFFFFF"/>
+        <w:tabs>
+          <w:tab w:val="left" w:pos="916"/>
+          <w:tab w:val="left" w:pos="1832"/>
+          <w:tab w:val="left" w:pos="2748"/>
+          <w:tab w:val="left" w:pos="3664"/>
+          <w:tab w:val="left" w:pos="4580"/>
+          <w:tab w:val="left" w:pos="5496"/>
+          <w:tab w:val="left" w:pos="6412"/>
+          <w:tab w:val="left" w:pos="7328"/>
+          <w:tab w:val="left" w:pos="8244"/>
+          <w:tab w:val="left" w:pos="9160"/>
+          <w:tab w:val="left" w:pos="10076"/>
+          <w:tab w:val="left" w:pos="10992"/>
+          <w:tab w:val="left" w:pos="11908"/>
+          <w:tab w:val="left" w:pos="12824"/>
+          <w:tab w:val="left" w:pos="13740"/>
+          <w:tab w:val="left" w:pos="14656"/>
+        </w:tabs>
+        <w:rPr>
+          <w:rFonts w:ascii="Liberation Mono" w:eastAsia="Times New Roman" w:hAnsi="Liberation Mono" w:cs="Liberation Mono"/>
+          <w:noProof/>
+          <w:lang/>
+        </w:rPr>
+      </w:pPr>
+      <w:r>
+        <w:rPr>
+          <w:rFonts w:ascii="Liberation Mono" w:eastAsia="Times New Roman" w:hAnsi="Liberation Mono" w:cs="Liberation Mono"/>
+          <w:b/>
+          <w:bCs/>
+          <w:noProof/>
+          <w:color w:val="800000"/>
+          <w:lang/>
+        </w:rPr>
+        <w:t>class</w:t>
+      </w:r>
+      <w:r>
+        <w:rPr>
+          <w:rFonts w:ascii="Liberation Mono" w:eastAsia="Times New Roman" w:hAnsi="Liberation Mono" w:cs="Liberation Mono"/>
+          <w:noProof/>
+          <w:color w:val="000000"/>
+          <w:lang/>
+        </w:rPr>
+        <w:t xml:space="preserve"> Test_Modbus</w:t>
+      </w:r>
+      <w:r>
+        <w:rPr>
+          <w:rFonts w:ascii="Liberation Mono" w:eastAsia="Times New Roman" w:hAnsi="Liberation Mono" w:cs="Liberation Mono"/>
+          <w:noProof/>
+          <w:color w:val="808030"/>
+          <w:lang/>
+        </w:rPr>
+        <w:t>:</w:t>
+      </w:r>
+    </w:p>
+    <w:p>
+      <w:pPr>
+        <w:shd w:val="clear" w:color="auto" w:fill="FFFFFF"/>
+        <w:tabs>
+          <w:tab w:val="left" w:pos="916"/>
+          <w:tab w:val="left" w:pos="1832"/>
+          <w:tab w:val="left" w:pos="2748"/>
+          <w:tab w:val="left" w:pos="3664"/>
+          <w:tab w:val="left" w:pos="4580"/>
+          <w:tab w:val="left" w:pos="5496"/>
+          <w:tab w:val="left" w:pos="6412"/>
+          <w:tab w:val="left" w:pos="7328"/>
+          <w:tab w:val="left" w:pos="8244"/>
+          <w:tab w:val="left" w:pos="9160"/>
+          <w:tab w:val="left" w:pos="10076"/>
+          <w:tab w:val="left" w:pos="10992"/>
+          <w:tab w:val="left" w:pos="11908"/>
+          <w:tab w:val="left" w:pos="12824"/>
+          <w:tab w:val="left" w:pos="13740"/>
+          <w:tab w:val="left" w:pos="14656"/>
+        </w:tabs>
+        <w:rPr>
+          <w:rFonts w:ascii="Liberation Mono" w:eastAsia="Times New Roman" w:hAnsi="Liberation Mono" w:cs="Liberation Mono"/>
+          <w:noProof/>
+          <w:lang/>
+        </w:rPr>
+      </w:pPr>
+      <w:r>
+        <w:rPr>
+          <w:rFonts w:ascii="Liberation Mono" w:eastAsia="Times New Roman" w:hAnsi="Liberation Mono" w:cs="Liberation Mono"/>
+          <w:noProof/>
+          <w:color w:val="000000"/>
+          <w:lang/>
+        </w:rPr>
+        <w:t xml:space="preserve">    </w:t>
+      </w:r>
+      <w:r>
+        <w:rPr>
+          <w:rFonts w:ascii="Liberation Mono" w:eastAsia="Times New Roman" w:hAnsi="Liberation Mono" w:cs="Liberation Mono"/>
+          <w:b/>
+          <w:bCs/>
+          <w:noProof/>
+          <w:color w:val="800000"/>
+          <w:lang/>
+        </w:rPr>
+        <w:t>def</w:t>
+      </w:r>
+      <w:r>
+        <w:rPr>
+          <w:rFonts w:ascii="Liberation Mono" w:eastAsia="Times New Roman" w:hAnsi="Liberation Mono" w:cs="Liberation Mono"/>
+          <w:noProof/>
+          <w:color w:val="000000"/>
+          <w:lang/>
+        </w:rPr>
+        <w:t xml:space="preserve"> test_write_read_1coil</w:t>
+      </w:r>
+      <w:r>
+        <w:rPr>
+          <w:rFonts w:ascii="Liberation Mono" w:eastAsia="Times New Roman" w:hAnsi="Liberation Mono" w:cs="Liberation Mono"/>
+          <w:noProof/>
+          <w:color w:val="808030"/>
+          <w:lang/>
+        </w:rPr>
+        <w:t>(</w:t>
+      </w:r>
+      <w:r>
+        <w:rPr>
+          <w:rFonts w:ascii="Liberation Mono" w:eastAsia="Times New Roman" w:hAnsi="Liberation Mono" w:cs="Liberation Mono"/>
+          <w:noProof/>
+          <w:color w:val="000000"/>
+          <w:lang/>
+        </w:rPr>
+        <w:t>self</w:t>
+      </w:r>
+      <w:r>
+        <w:rPr>
+          <w:rFonts w:ascii="Liberation Mono" w:eastAsia="Times New Roman" w:hAnsi="Liberation Mono" w:cs="Liberation Mono"/>
+          <w:noProof/>
+          <w:color w:val="808030"/>
+          <w:lang/>
+        </w:rPr>
+        <w:t>):</w:t>
+      </w:r>
+    </w:p>
+    <w:p>
+      <w:pPr>
+        <w:shd w:val="clear" w:color="auto" w:fill="FFFFFF"/>
+        <w:tabs>
+          <w:tab w:val="left" w:pos="916"/>
+          <w:tab w:val="left" w:pos="1832"/>
+          <w:tab w:val="left" w:pos="2748"/>
+          <w:tab w:val="left" w:pos="3664"/>
+          <w:tab w:val="left" w:pos="4580"/>
+          <w:tab w:val="left" w:pos="5496"/>
+          <w:tab w:val="left" w:pos="6412"/>
+          <w:tab w:val="left" w:pos="7328"/>
+          <w:tab w:val="left" w:pos="8244"/>
+          <w:tab w:val="left" w:pos="9160"/>
+          <w:tab w:val="left" w:pos="10076"/>
+          <w:tab w:val="left" w:pos="10992"/>
+          <w:tab w:val="left" w:pos="11908"/>
+          <w:tab w:val="left" w:pos="12824"/>
+          <w:tab w:val="left" w:pos="13740"/>
+          <w:tab w:val="left" w:pos="14656"/>
+        </w:tabs>
+        <w:rPr>
+          <w:rFonts w:ascii="Liberation Mono" w:eastAsia="Times New Roman" w:hAnsi="Liberation Mono" w:cs="Liberation Mono"/>
+          <w:noProof/>
+          <w:lang/>
+        </w:rPr>
+      </w:pPr>
+      <w:r>
+        <w:rPr>
+          <w:rFonts w:ascii="Liberation Mono" w:eastAsia="Times New Roman" w:hAnsi="Liberation Mono" w:cs="Liberation Mono"/>
+          <w:noProof/>
+          <w:color w:val="000000"/>
+          <w:lang/>
+        </w:rPr>
+        <w:t xml:space="preserve">        modbus_efuse</w:t>
+      </w:r>
+      <w:r>
+        <w:rPr>
+          <w:rFonts w:ascii="Liberation Mono" w:eastAsia="Times New Roman" w:hAnsi="Liberation Mono" w:cs="Liberation Mono"/>
+          <w:noProof/>
+          <w:color w:val="808030"/>
+          <w:lang/>
+        </w:rPr>
+        <w:t>.</w:t>
+      </w:r>
+      <w:r>
+        <w:rPr>
+          <w:rFonts w:ascii="Liberation Mono" w:eastAsia="Times New Roman" w:hAnsi="Liberation Mono" w:cs="Liberation Mono"/>
+          <w:noProof/>
+          <w:color w:val="000000"/>
+          <w:lang/>
+        </w:rPr>
+        <w:t>write_single_coil</w:t>
+      </w:r>
+      <w:r>
+        <w:rPr>
+          <w:rFonts w:ascii="Liberation Mono" w:eastAsia="Times New Roman" w:hAnsi="Liberation Mono" w:cs="Liberation Mono"/>
+          <w:noProof/>
+          <w:color w:val="808030"/>
+          <w:lang/>
+        </w:rPr>
+        <w:t>(</w:t>
+      </w:r>
+      <w:r>
+        <w:rPr>
+          <w:rFonts w:ascii="Liberation Mono" w:eastAsia="Times New Roman" w:hAnsi="Liberation Mono" w:cs="Liberation Mono"/>
+          <w:noProof/>
+          <w:color w:val="008C00"/>
+          <w:lang/>
+        </w:rPr>
+        <w:t>1</w:t>
+      </w:r>
+      <w:r>
+        <w:rPr>
+          <w:rFonts w:ascii="Liberation Mono" w:eastAsia="Times New Roman" w:hAnsi="Liberation Mono" w:cs="Liberation Mono"/>
+          <w:noProof/>
+          <w:color w:val="808030"/>
+          <w:lang/>
+        </w:rPr>
+        <w:t>,</w:t>
+      </w:r>
+      <w:r>
+        <w:rPr>
+          <w:rFonts w:ascii="Liberation Mono" w:eastAsia="Times New Roman" w:hAnsi="Liberation Mono" w:cs="Liberation Mono"/>
+          <w:noProof/>
+          <w:color w:val="000000"/>
+          <w:lang/>
+        </w:rPr>
+        <w:t xml:space="preserve"> </w:t>
+      </w:r>
+      <w:r>
+        <w:rPr>
+          <w:rFonts w:ascii="Liberation Mono" w:eastAsia="Times New Roman" w:hAnsi="Liberation Mono" w:cs="Liberation Mono"/>
+          <w:noProof/>
+          <w:color w:val="074726"/>
+          <w:lang/>
+        </w:rPr>
+        <w:t>True</w:t>
+      </w:r>
+      <w:r>
+        <w:rPr>
+          <w:rFonts w:ascii="Liberation Mono" w:eastAsia="Times New Roman" w:hAnsi="Liberation Mono" w:cs="Liberation Mono"/>
+          <w:noProof/>
+          <w:color w:val="808030"/>
+          <w:lang/>
+        </w:rPr>
+        <w:t>)</w:t>
+      </w:r>
+    </w:p>
+    <w:p>
+      <w:pPr>
+        <w:shd w:val="clear" w:color="auto" w:fill="FFFFFF"/>
+        <w:tabs>
+          <w:tab w:val="left" w:pos="916"/>
+          <w:tab w:val="left" w:pos="1832"/>
+          <w:tab w:val="left" w:pos="2748"/>
+          <w:tab w:val="left" w:pos="3664"/>
+          <w:tab w:val="left" w:pos="4580"/>
+          <w:tab w:val="left" w:pos="5496"/>
+          <w:tab w:val="left" w:pos="6412"/>
+          <w:tab w:val="left" w:pos="7328"/>
+          <w:tab w:val="left" w:pos="8244"/>
+          <w:tab w:val="left" w:pos="9160"/>
+          <w:tab w:val="left" w:pos="10076"/>
+          <w:tab w:val="left" w:pos="10992"/>
+          <w:tab w:val="left" w:pos="11908"/>
+          <w:tab w:val="left" w:pos="12824"/>
+          <w:tab w:val="left" w:pos="13740"/>
+          <w:tab w:val="left" w:pos="14656"/>
+        </w:tabs>
+        <w:rPr>
+          <w:rFonts w:ascii="Liberation Mono" w:eastAsia="Times New Roman" w:hAnsi="Liberation Mono" w:cs="Liberation Mono"/>
+          <w:noProof/>
+          <w:lang/>
+        </w:rPr>
+      </w:pPr>
+      <w:r>
+        <w:rPr>
+          <w:rFonts w:ascii="Liberation Mono" w:eastAsia="Times New Roman" w:hAnsi="Liberation Mono" w:cs="Liberation Mono"/>
+          <w:noProof/>
+          <w:color w:val="000000"/>
+          <w:lang/>
+        </w:rPr>
+        <w:t xml:space="preserve">        coils </w:t>
+      </w:r>
+      <w:r>
+        <w:rPr>
+          <w:rFonts w:ascii="Liberation Mono" w:eastAsia="Times New Roman" w:hAnsi="Liberation Mono" w:cs="Liberation Mono"/>
+          <w:noProof/>
+          <w:color w:val="808030"/>
+          <w:lang/>
+        </w:rPr>
+        <w:t>=</w:t>
+      </w:r>
+      <w:r>
+        <w:rPr>
+          <w:rFonts w:ascii="Liberation Mono" w:eastAsia="Times New Roman" w:hAnsi="Liberation Mono" w:cs="Liberation Mono"/>
+          <w:noProof/>
+          <w:color w:val="000000"/>
+          <w:lang/>
+        </w:rPr>
+        <w:t xml:space="preserve"> modbus_efuse</w:t>
+      </w:r>
+      <w:r>
+        <w:rPr>
+          <w:rFonts w:ascii="Liberation Mono" w:eastAsia="Times New Roman" w:hAnsi="Liberation Mono" w:cs="Liberation Mono"/>
+          <w:noProof/>
+          <w:color w:val="808030"/>
+          <w:lang/>
+        </w:rPr>
+        <w:t>.</w:t>
+      </w:r>
+      <w:r>
+        <w:rPr>
+          <w:rFonts w:ascii="Liberation Mono" w:eastAsia="Times New Roman" w:hAnsi="Liberation Mono" w:cs="Liberation Mono"/>
+          <w:noProof/>
+          <w:color w:val="000000"/>
+          <w:lang/>
+        </w:rPr>
+        <w:t>read_coils</w:t>
+      </w:r>
+      <w:r>
+        <w:rPr>
+          <w:rFonts w:ascii="Liberation Mono" w:eastAsia="Times New Roman" w:hAnsi="Liberation Mono" w:cs="Liberation Mono"/>
+          <w:noProof/>
+          <w:color w:val="808030"/>
+          <w:lang/>
+        </w:rPr>
+        <w:t>(</w:t>
+      </w:r>
+      <w:r>
+        <w:rPr>
+          <w:rFonts w:ascii="Liberation Mono" w:eastAsia="Times New Roman" w:hAnsi="Liberation Mono" w:cs="Liberation Mono"/>
+          <w:noProof/>
+          <w:color w:val="008C00"/>
+          <w:lang/>
+        </w:rPr>
+        <w:t>1</w:t>
+      </w:r>
+      <w:r>
+        <w:rPr>
+          <w:rFonts w:ascii="Liberation Mono" w:eastAsia="Times New Roman" w:hAnsi="Liberation Mono" w:cs="Liberation Mono"/>
+          <w:noProof/>
+          <w:color w:val="808030"/>
+          <w:lang/>
+        </w:rPr>
+        <w:t>,</w:t>
+      </w:r>
+      <w:r>
+        <w:rPr>
+          <w:rFonts w:ascii="Liberation Mono" w:eastAsia="Times New Roman" w:hAnsi="Liberation Mono" w:cs="Liberation Mono"/>
+          <w:noProof/>
+          <w:color w:val="000000"/>
+          <w:lang/>
+        </w:rPr>
+        <w:t xml:space="preserve"> </w:t>
+      </w:r>
+      <w:r>
+        <w:rPr>
+          <w:rFonts w:ascii="Liberation Mono" w:eastAsia="Times New Roman" w:hAnsi="Liberation Mono" w:cs="Liberation Mono"/>
+          <w:noProof/>
+          <w:color w:val="008C00"/>
+          <w:lang/>
+        </w:rPr>
+        <w:t>1</w:t>
+      </w:r>
+      <w:r>
+        <w:rPr>
+          <w:rFonts w:ascii="Liberation Mono" w:eastAsia="Times New Roman" w:hAnsi="Liberation Mono" w:cs="Liberation Mono"/>
+          <w:noProof/>
+          <w:color w:val="808030"/>
+          <w:lang/>
+        </w:rPr>
+        <w:t>)</w:t>
+      </w:r>
+    </w:p>
+    <w:p>
+      <w:pPr>
+        <w:shd w:val="clear" w:color="auto" w:fill="FFFFFF"/>
+        <w:tabs>
+          <w:tab w:val="left" w:pos="916"/>
+          <w:tab w:val="left" w:pos="1832"/>
+          <w:tab w:val="left" w:pos="2748"/>
+          <w:tab w:val="left" w:pos="3664"/>
+          <w:tab w:val="left" w:pos="4580"/>
+          <w:tab w:val="left" w:pos="5496"/>
+          <w:tab w:val="left" w:pos="6412"/>
+          <w:tab w:val="left" w:pos="7328"/>
+          <w:tab w:val="left" w:pos="8244"/>
+          <w:tab w:val="left" w:pos="9160"/>
+          <w:tab w:val="left" w:pos="10076"/>
+          <w:tab w:val="left" w:pos="10992"/>
+          <w:tab w:val="left" w:pos="11908"/>
+          <w:tab w:val="left" w:pos="12824"/>
+          <w:tab w:val="left" w:pos="13740"/>
+          <w:tab w:val="left" w:pos="14656"/>
+        </w:tabs>
+        <w:rPr>
+          <w:rFonts w:ascii="Liberation Mono" w:eastAsia="Times New Roman" w:hAnsi="Liberation Mono" w:cs="Liberation Mono"/>
+          <w:noProof/>
+          <w:lang/>
+        </w:rPr>
+      </w:pPr>
+      <w:r>
+        <w:rPr>
+          <w:rFonts w:ascii="Liberation Mono" w:eastAsia="Times New Roman" w:hAnsi="Liberation Mono" w:cs="Liberation Mono"/>
+          <w:noProof/>
+          <w:color w:val="000000"/>
+          <w:lang/>
+        </w:rPr>
+        <w:t xml:space="preserve">        </w:t>
+      </w:r>
+      <w:r>
+        <w:rPr>
+          <w:rFonts w:ascii="Liberation Mono" w:eastAsia="Times New Roman" w:hAnsi="Liberation Mono" w:cs="Liberation Mono"/>
+          <w:b/>
+          <w:bCs/>
+          <w:noProof/>
+          <w:color w:val="800000"/>
+          <w:lang/>
+        </w:rPr>
+        <w:t>assert</w:t>
+      </w:r>
+      <w:r>
+        <w:rPr>
+          <w:rFonts w:ascii="Liberation Mono" w:eastAsia="Times New Roman" w:hAnsi="Liberation Mono" w:cs="Liberation Mono"/>
+          <w:noProof/>
+          <w:color w:val="000000"/>
+          <w:lang/>
+        </w:rPr>
+        <w:t xml:space="preserve"> coils</w:t>
+      </w:r>
+      <w:r>
+        <w:rPr>
+          <w:rFonts w:ascii="Liberation Mono" w:eastAsia="Times New Roman" w:hAnsi="Liberation Mono" w:cs="Liberation Mono"/>
+          <w:noProof/>
+          <w:color w:val="808030"/>
+          <w:lang/>
+        </w:rPr>
+        <w:t>[</w:t>
+      </w:r>
+      <w:r>
+        <w:rPr>
+          <w:rFonts w:ascii="Liberation Mono" w:eastAsia="Times New Roman" w:hAnsi="Liberation Mono" w:cs="Liberation Mono"/>
+          <w:noProof/>
+          <w:color w:val="008C00"/>
+          <w:lang/>
+        </w:rPr>
+        <w:t>0</w:t>
+      </w:r>
+      <w:r>
+        <w:rPr>
+          <w:rFonts w:ascii="Liberation Mono" w:eastAsia="Times New Roman" w:hAnsi="Liberation Mono" w:cs="Liberation Mono"/>
+          <w:noProof/>
+          <w:color w:val="808030"/>
+          <w:lang/>
+        </w:rPr>
+        <w:t>]</w:t>
+      </w:r>
+      <w:r>
+        <w:rPr>
+          <w:rFonts w:ascii="Liberation Mono" w:eastAsia="Times New Roman" w:hAnsi="Liberation Mono" w:cs="Liberation Mono"/>
+          <w:noProof/>
+          <w:color w:val="000000"/>
+          <w:lang/>
+        </w:rPr>
+        <w:t xml:space="preserve"> </w:t>
+      </w:r>
+      <w:r>
+        <w:rPr>
+          <w:rFonts w:ascii="Liberation Mono" w:eastAsia="Times New Roman" w:hAnsi="Liberation Mono" w:cs="Liberation Mono"/>
+          <w:noProof/>
+          <w:color w:val="44AADD"/>
+          <w:lang/>
+        </w:rPr>
+        <w:t>==</w:t>
+      </w:r>
+      <w:r>
+        <w:rPr>
+          <w:rFonts w:ascii="Liberation Mono" w:eastAsia="Times New Roman" w:hAnsi="Liberation Mono" w:cs="Liberation Mono"/>
+          <w:noProof/>
+          <w:color w:val="000000"/>
+          <w:lang/>
+        </w:rPr>
+        <w:t xml:space="preserve"> </w:t>
+      </w:r>
+      <w:r>
+        <w:rPr>
+          <w:rFonts w:ascii="Liberation Mono" w:eastAsia="Times New Roman" w:hAnsi="Liberation Mono" w:cs="Liberation Mono"/>
+          <w:noProof/>
+          <w:color w:val="074726"/>
+          <w:lang/>
+        </w:rPr>
+        <w:t>True</w:t>
+      </w:r>
+    </w:p>
+    <w:p>
+      <w:pPr>
+        <w:shd w:val="clear" w:color="auto" w:fill="FFFFFF"/>
+        <w:tabs>
+          <w:tab w:val="left" w:pos="916"/>
+          <w:tab w:val="left" w:pos="1832"/>
+          <w:tab w:val="left" w:pos="2748"/>
+          <w:tab w:val="left" w:pos="3664"/>
+          <w:tab w:val="left" w:pos="4580"/>
+          <w:tab w:val="left" w:pos="5496"/>
+          <w:tab w:val="left" w:pos="6412"/>
+          <w:tab w:val="left" w:pos="7328"/>
+          <w:tab w:val="left" w:pos="8244"/>
+          <w:tab w:val="left" w:pos="9160"/>
+          <w:tab w:val="left" w:pos="10076"/>
+          <w:tab w:val="left" w:pos="10992"/>
+          <w:tab w:val="left" w:pos="11908"/>
+          <w:tab w:val="left" w:pos="12824"/>
+          <w:tab w:val="left" w:pos="13740"/>
+          <w:tab w:val="left" w:pos="14656"/>
+        </w:tabs>
+        <w:rPr>
+          <w:rFonts w:ascii="Liberation Mono" w:eastAsia="Times New Roman" w:hAnsi="Liberation Mono" w:cs="Liberation Mono"/>
+          <w:noProof/>
+          <w:lang/>
+        </w:rPr>
+      </w:pPr>
+      <w:r>
+        <w:rPr>
+          <w:rFonts w:ascii="Liberation Mono" w:eastAsia="Times New Roman" w:hAnsi="Liberation Mono" w:cs="Liberation Mono"/>
+          <w:noProof/>
+          <w:color w:val="000000"/>
+          <w:lang/>
+        </w:rPr>
+        <w:t xml:space="preserve">    </w:t>
+      </w:r>
+      <w:r>
+        <w:rPr>
+          <w:rFonts w:ascii="Liberation Mono" w:eastAsia="Times New Roman" w:hAnsi="Liberation Mono" w:cs="Liberation Mono"/>
+          <w:b/>
+          <w:bCs/>
+          <w:noProof/>
+          <w:color w:val="800000"/>
+          <w:lang/>
+        </w:rPr>
+        <w:t>def</w:t>
+      </w:r>
+      <w:r>
+        <w:rPr>
+          <w:rFonts w:ascii="Liberation Mono" w:eastAsia="Times New Roman" w:hAnsi="Liberation Mono" w:cs="Liberation Mono"/>
+          <w:noProof/>
+          <w:color w:val="000000"/>
+          <w:lang/>
+        </w:rPr>
+        <w:t xml:space="preserve"> test_write_read_multiple</w:t>
+      </w:r>
+      <w:r>
+        <w:rPr>
+          <w:rFonts w:ascii="Liberation Mono" w:eastAsia="Times New Roman" w:hAnsi="Liberation Mono" w:cs="Liberation Mono"/>
+          <w:noProof/>
+          <w:color w:val="808030"/>
+          <w:lang/>
+        </w:rPr>
+        <w:t>(</w:t>
+      </w:r>
+      <w:r>
+        <w:rPr>
+          <w:rFonts w:ascii="Liberation Mono" w:eastAsia="Times New Roman" w:hAnsi="Liberation Mono" w:cs="Liberation Mono"/>
+          <w:noProof/>
+          <w:color w:val="000000"/>
+          <w:lang/>
+        </w:rPr>
+        <w:t>self</w:t>
+      </w:r>
+      <w:r>
+        <w:rPr>
+          <w:rFonts w:ascii="Liberation Mono" w:eastAsia="Times New Roman" w:hAnsi="Liberation Mono" w:cs="Liberation Mono"/>
+          <w:noProof/>
+          <w:color w:val="808030"/>
+          <w:lang/>
+        </w:rPr>
+        <w:t>):</w:t>
+      </w:r>
+    </w:p>
+    <w:p>
+      <w:pPr>
+        <w:shd w:val="clear" w:color="auto" w:fill="FFFFFF"/>
+        <w:tabs>
+          <w:tab w:val="left" w:pos="916"/>
+          <w:tab w:val="left" w:pos="1832"/>
+          <w:tab w:val="left" w:pos="2748"/>
+          <w:tab w:val="left" w:pos="3664"/>
+          <w:tab w:val="left" w:pos="4580"/>
+          <w:tab w:val="left" w:pos="5496"/>
+          <w:tab w:val="left" w:pos="6412"/>
+          <w:tab w:val="left" w:pos="7328"/>
+          <w:tab w:val="left" w:pos="8244"/>
+          <w:tab w:val="left" w:pos="9160"/>
+          <w:tab w:val="left" w:pos="10076"/>
+          <w:tab w:val="left" w:pos="10992"/>
+          <w:tab w:val="left" w:pos="11908"/>
+          <w:tab w:val="left" w:pos="12824"/>
+          <w:tab w:val="left" w:pos="13740"/>
+          <w:tab w:val="left" w:pos="14656"/>
+        </w:tabs>
+        <w:rPr>
+          <w:rFonts w:ascii="Liberation Mono" w:eastAsia="Times New Roman" w:hAnsi="Liberation Mono" w:cs="Liberation Mono"/>
+          <w:noProof/>
+          <w:lang/>
+        </w:rPr>
+      </w:pPr>
+      <w:r>
+        <w:rPr>
+          <w:rFonts w:ascii="Liberation Mono" w:eastAsia="Times New Roman" w:hAnsi="Liberation Mono" w:cs="Liberation Mono"/>
+          <w:noProof/>
+          <w:color w:val="000000"/>
+          <w:lang/>
+        </w:rPr>
+        <w:t xml:space="preserve">        modbus_efuse</w:t>
+      </w:r>
+      <w:r>
+        <w:rPr>
+          <w:rFonts w:ascii="Liberation Mono" w:eastAsia="Times New Roman" w:hAnsi="Liberation Mono" w:cs="Liberation Mono"/>
+          <w:noProof/>
+          <w:color w:val="808030"/>
+          <w:lang/>
+        </w:rPr>
+        <w:t>.</w:t>
+      </w:r>
+      <w:r>
+        <w:rPr>
+          <w:rFonts w:ascii="Liberation Mono" w:eastAsia="Times New Roman" w:hAnsi="Liberation Mono" w:cs="Liberation Mono"/>
+          <w:noProof/>
+          <w:color w:val="000000"/>
+          <w:lang/>
+        </w:rPr>
+        <w:t>write_multiple_coils</w:t>
+      </w:r>
+      <w:r>
+        <w:rPr>
+          <w:rFonts w:ascii="Liberation Mono" w:eastAsia="Times New Roman" w:hAnsi="Liberation Mono" w:cs="Liberation Mono"/>
+          <w:noProof/>
+          <w:color w:val="808030"/>
+          <w:lang/>
+        </w:rPr>
+        <w:t>(</w:t>
+      </w:r>
+      <w:r>
+        <w:rPr>
+          <w:rFonts w:ascii="Liberation Mono" w:eastAsia="Times New Roman" w:hAnsi="Liberation Mono" w:cs="Liberation Mono"/>
+          <w:noProof/>
+          <w:color w:val="008C00"/>
+          <w:lang/>
+        </w:rPr>
+        <w:t>0</w:t>
+      </w:r>
+      <w:r>
+        <w:rPr>
+          <w:rFonts w:ascii="Liberation Mono" w:eastAsia="Times New Roman" w:hAnsi="Liberation Mono" w:cs="Liberation Mono"/>
+          <w:noProof/>
+          <w:color w:val="808030"/>
+          <w:lang/>
+        </w:rPr>
+        <w:t>,</w:t>
+      </w:r>
+      <w:r>
+        <w:rPr>
+          <w:rFonts w:ascii="Liberation Mono" w:eastAsia="Times New Roman" w:hAnsi="Liberation Mono" w:cs="Liberation Mono"/>
+          <w:noProof/>
+          <w:color w:val="000000"/>
+          <w:lang/>
+        </w:rPr>
+        <w:t xml:space="preserve"> </w:t>
+      </w:r>
+      <w:r>
+        <w:rPr>
+          <w:rFonts w:ascii="Liberation Mono" w:eastAsia="Times New Roman" w:hAnsi="Liberation Mono" w:cs="Liberation Mono"/>
+          <w:noProof/>
+          <w:color w:val="808030"/>
+          <w:lang/>
+        </w:rPr>
+        <w:t>[</w:t>
+      </w:r>
+      <w:r>
+        <w:rPr>
+          <w:rFonts w:ascii="Liberation Mono" w:eastAsia="Times New Roman" w:hAnsi="Liberation Mono" w:cs="Liberation Mono"/>
+          <w:noProof/>
+          <w:color w:val="074726"/>
+          <w:lang/>
+        </w:rPr>
+        <w:t>True</w:t>
+      </w:r>
+      <w:r>
+        <w:rPr>
+          <w:rFonts w:ascii="Liberation Mono" w:eastAsia="Times New Roman" w:hAnsi="Liberation Mono" w:cs="Liberation Mono"/>
+          <w:noProof/>
+          <w:color w:val="808030"/>
+          <w:lang/>
+        </w:rPr>
+        <w:t>,</w:t>
+      </w:r>
+      <w:r>
+        <w:rPr>
+          <w:rFonts w:ascii="Liberation Mono" w:eastAsia="Times New Roman" w:hAnsi="Liberation Mono" w:cs="Liberation Mono"/>
+          <w:noProof/>
+          <w:color w:val="000000"/>
+          <w:lang/>
+        </w:rPr>
+        <w:t xml:space="preserve"> </w:t>
+      </w:r>
+      <w:r>
+        <w:rPr>
+          <w:rFonts w:ascii="Liberation Mono" w:eastAsia="Times New Roman" w:hAnsi="Liberation Mono" w:cs="Liberation Mono"/>
+          <w:noProof/>
+          <w:color w:val="074726"/>
+          <w:lang/>
+        </w:rPr>
+        <w:t>True</w:t>
+      </w:r>
+      <w:r>
+        <w:rPr>
+          <w:rFonts w:ascii="Liberation Mono" w:eastAsia="Times New Roman" w:hAnsi="Liberation Mono" w:cs="Liberation Mono"/>
+          <w:noProof/>
+          <w:color w:val="808030"/>
+          <w:lang/>
+        </w:rPr>
+        <w:t>])</w:t>
+      </w:r>
+    </w:p>
+    <w:p>
+      <w:pPr>
+        <w:shd w:val="clear" w:color="auto" w:fill="FFFFFF"/>
+        <w:tabs>
+          <w:tab w:val="left" w:pos="916"/>
+          <w:tab w:val="left" w:pos="1832"/>
+          <w:tab w:val="left" w:pos="2748"/>
+          <w:tab w:val="left" w:pos="3664"/>
+          <w:tab w:val="left" w:pos="4580"/>
+          <w:tab w:val="left" w:pos="5496"/>
+          <w:tab w:val="left" w:pos="6412"/>
+          <w:tab w:val="left" w:pos="7328"/>
+          <w:tab w:val="left" w:pos="8244"/>
+          <w:tab w:val="left" w:pos="9160"/>
+          <w:tab w:val="left" w:pos="10076"/>
+          <w:tab w:val="left" w:pos="10992"/>
+          <w:tab w:val="left" w:pos="11908"/>
+          <w:tab w:val="left" w:pos="12824"/>
+          <w:tab w:val="left" w:pos="13740"/>
+          <w:tab w:val="left" w:pos="14656"/>
+        </w:tabs>
+        <w:rPr>
+          <w:rFonts w:ascii="Liberation Mono" w:eastAsia="Times New Roman" w:hAnsi="Liberation Mono" w:cs="Liberation Mono"/>
+          <w:noProof/>
+          <w:lang/>
+        </w:rPr>
+      </w:pPr>
+      <w:r>
+        <w:rPr>
+          <w:rFonts w:ascii="Liberation Mono" w:eastAsia="Times New Roman" w:hAnsi="Liberation Mono" w:cs="Liberation Mono"/>
+          <w:noProof/>
+          <w:color w:val="000000"/>
+          <w:lang/>
+        </w:rPr>
+        <w:t xml:space="preserve">        coils </w:t>
+      </w:r>
+      <w:r>
+        <w:rPr>
+          <w:rFonts w:ascii="Liberation Mono" w:eastAsia="Times New Roman" w:hAnsi="Liberation Mono" w:cs="Liberation Mono"/>
+          <w:noProof/>
+          <w:color w:val="808030"/>
+          <w:lang/>
+        </w:rPr>
+        <w:t>=</w:t>
+      </w:r>
+      <w:r>
+        <w:rPr>
+          <w:rFonts w:ascii="Liberation Mono" w:eastAsia="Times New Roman" w:hAnsi="Liberation Mono" w:cs="Liberation Mono"/>
+          <w:noProof/>
+          <w:color w:val="000000"/>
+          <w:lang/>
+        </w:rPr>
+        <w:t xml:space="preserve"> modbus_efuse</w:t>
+      </w:r>
+      <w:r>
+        <w:rPr>
+          <w:rFonts w:ascii="Liberation Mono" w:eastAsia="Times New Roman" w:hAnsi="Liberation Mono" w:cs="Liberation Mono"/>
+          <w:noProof/>
+          <w:color w:val="808030"/>
+          <w:lang/>
+        </w:rPr>
+        <w:t>.</w:t>
+      </w:r>
+      <w:r>
+        <w:rPr>
+          <w:rFonts w:ascii="Liberation Mono" w:eastAsia="Times New Roman" w:hAnsi="Liberation Mono" w:cs="Liberation Mono"/>
+          <w:noProof/>
+          <w:color w:val="000000"/>
+          <w:lang/>
+        </w:rPr>
+        <w:t>read_coils</w:t>
+      </w:r>
+      <w:r>
+        <w:rPr>
+          <w:rFonts w:ascii="Liberation Mono" w:eastAsia="Times New Roman" w:hAnsi="Liberation Mono" w:cs="Liberation Mono"/>
+          <w:noProof/>
+          <w:color w:val="808030"/>
+          <w:lang/>
+        </w:rPr>
+        <w:t>(</w:t>
+      </w:r>
+      <w:r>
+        <w:rPr>
+          <w:rFonts w:ascii="Liberation Mono" w:eastAsia="Times New Roman" w:hAnsi="Liberation Mono" w:cs="Liberation Mono"/>
+          <w:noProof/>
+          <w:color w:val="008C00"/>
+          <w:lang/>
+        </w:rPr>
+        <w:t>0</w:t>
+      </w:r>
+      <w:r>
+        <w:rPr>
+          <w:rFonts w:ascii="Liberation Mono" w:eastAsia="Times New Roman" w:hAnsi="Liberation Mono" w:cs="Liberation Mono"/>
+          <w:noProof/>
+          <w:color w:val="808030"/>
+          <w:lang/>
+        </w:rPr>
+        <w:t>,</w:t>
+      </w:r>
+      <w:r>
+        <w:rPr>
+          <w:rFonts w:ascii="Liberation Mono" w:eastAsia="Times New Roman" w:hAnsi="Liberation Mono" w:cs="Liberation Mono"/>
+          <w:noProof/>
+          <w:color w:val="000000"/>
+          <w:lang/>
+        </w:rPr>
+        <w:t xml:space="preserve"> </w:t>
+      </w:r>
+      <w:r>
+        <w:rPr>
+          <w:rFonts w:ascii="Liberation Mono" w:eastAsia="Times New Roman" w:hAnsi="Liberation Mono" w:cs="Liberation Mono"/>
+          <w:noProof/>
+          <w:color w:val="008C00"/>
+          <w:lang/>
+        </w:rPr>
+        <w:t>2</w:t>
+      </w:r>
+      <w:r>
+        <w:rPr>
+          <w:rFonts w:ascii="Liberation Mono" w:eastAsia="Times New Roman" w:hAnsi="Liberation Mono" w:cs="Liberation Mono"/>
+          <w:noProof/>
+          <w:color w:val="808030"/>
+          <w:lang/>
+        </w:rPr>
+        <w:t>)</w:t>
+      </w:r>
+    </w:p>
+    <w:p>
+      <w:pPr>
+        <w:shd w:val="clear" w:color="auto" w:fill="FFFFFF"/>
+        <w:tabs>
+          <w:tab w:val="left" w:pos="916"/>
+          <w:tab w:val="left" w:pos="1832"/>
+          <w:tab w:val="left" w:pos="2748"/>
+          <w:tab w:val="left" w:pos="3664"/>
+          <w:tab w:val="left" w:pos="4580"/>
+          <w:tab w:val="left" w:pos="5496"/>
+          <w:tab w:val="left" w:pos="6412"/>
+          <w:tab w:val="left" w:pos="7328"/>
+          <w:tab w:val="left" w:pos="8244"/>
+          <w:tab w:val="left" w:pos="9160"/>
+          <w:tab w:val="left" w:pos="10076"/>
+          <w:tab w:val="left" w:pos="10992"/>
+          <w:tab w:val="left" w:pos="11908"/>
+          <w:tab w:val="left" w:pos="12824"/>
+          <w:tab w:val="left" w:pos="13740"/>
+          <w:tab w:val="left" w:pos="14656"/>
+        </w:tabs>
+        <w:rPr>
+          <w:bCs/>
+          <w:sz w:val="24"/>
+          <w:szCs w:val="24"/>
+          <w:lang w:val="nl-BE"/>
+        </w:rPr>
+      </w:pPr>
+      <w:r>
+        <w:rPr>
+          <w:rFonts w:ascii="Liberation Mono" w:eastAsia="Times New Roman" w:hAnsi="Liberation Mono" w:cs="Liberation Mono"/>
+          <w:noProof/>
+          <w:color w:val="000000"/>
+          <w:lang/>
+        </w:rPr>
+        <w:t xml:space="preserve">        </w:t>
+      </w:r>
+      <w:r>
+        <w:rPr>
+          <w:rFonts w:ascii="Liberation Mono" w:eastAsia="Times New Roman" w:hAnsi="Liberation Mono" w:cs="Liberation Mono"/>
+          <w:b/>
+          <w:bCs/>
+          <w:noProof/>
+          <w:color w:val="800000"/>
+          <w:lang/>
+        </w:rPr>
+        <w:t>assert</w:t>
+      </w:r>
+      <w:r>
+        <w:rPr>
+          <w:rFonts w:ascii="Liberation Mono" w:eastAsia="Times New Roman" w:hAnsi="Liberation Mono" w:cs="Liberation Mono"/>
+          <w:noProof/>
+          <w:color w:val="000000"/>
+          <w:lang/>
+        </w:rPr>
+        <w:t xml:space="preserve"> coils </w:t>
+      </w:r>
+      <w:r>
+        <w:rPr>
+          <w:rFonts w:ascii="Liberation Mono" w:eastAsia="Times New Roman" w:hAnsi="Liberation Mono" w:cs="Liberation Mono"/>
+          <w:noProof/>
+          <w:color w:val="44AADD"/>
+          <w:lang/>
+        </w:rPr>
+        <w:t>==</w:t>
+      </w:r>
+      <w:r>
+        <w:rPr>
+          <w:rFonts w:ascii="Liberation Mono" w:eastAsia="Times New Roman" w:hAnsi="Liberation Mono" w:cs="Liberation Mono"/>
+          <w:noProof/>
+          <w:color w:val="000000"/>
+          <w:lang/>
+        </w:rPr>
+        <w:t xml:space="preserve"> </w:t>
+      </w:r>
+      <w:r>
+        <w:rPr>
+          <w:rFonts w:ascii="Liberation Mono" w:eastAsia="Times New Roman" w:hAnsi="Liberation Mono" w:cs="Liberation Mono"/>
+          <w:noProof/>
+          <w:color w:val="808030"/>
+          <w:lang/>
+        </w:rPr>
+        <w:t>[</w:t>
+      </w:r>
+      <w:r>
+        <w:rPr>
+          <w:rFonts w:ascii="Liberation Mono" w:eastAsia="Times New Roman" w:hAnsi="Liberation Mono" w:cs="Liberation Mono"/>
+          <w:noProof/>
+          <w:color w:val="074726"/>
+          <w:lang/>
+        </w:rPr>
+        <w:t>True</w:t>
+      </w:r>
+      <w:r>
+        <w:rPr>
+          <w:rFonts w:ascii="Liberation Mono" w:eastAsia="Times New Roman" w:hAnsi="Liberation Mono" w:cs="Liberation Mono"/>
+          <w:noProof/>
+          <w:color w:val="808030"/>
+          <w:lang/>
+        </w:rPr>
+        <w:t>,</w:t>
+      </w:r>
+      <w:r>
+        <w:rPr>
+          <w:rFonts w:ascii="Liberation Mono" w:eastAsia="Times New Roman" w:hAnsi="Liberation Mono" w:cs="Liberation Mono"/>
+          <w:noProof/>
+          <w:color w:val="074726"/>
+          <w:lang/>
+        </w:rPr>
+        <w:t>True</w:t>
+      </w:r>
+      <w:r>
+        <w:rPr>
+          <w:rFonts w:ascii="Liberation Mono" w:eastAsia="Times New Roman" w:hAnsi="Liberation Mono" w:cs="Liberation Mono"/>
+          <w:noProof/>
+          <w:color w:val="808030"/>
+          <w:lang/>
+        </w:rPr>
+        <w:t>]</w:t>
+      </w:r>
+      <w:r>
+        <w:rPr>
+          <w:rFonts w:ascii="Liberation Mono" w:eastAsia="Times New Roman" w:hAnsi="Liberation Mono" w:cs="Liberation Mono"/>
+          <w:lang/>
+        </w:rPr>
+        <w:br/>
+      </w:r>
+    </w:p>
+    <w:p>
+      <w:pPr>
+        <w:pStyle w:val="ListParagraph"/>
+        <w:rPr>
+          <w:bCs/>
+          <w:sz w:val="24"/>
+          <w:szCs w:val="24"/>
+          <w:lang w:val="nl-BE"/>
+        </w:rPr>
+      </w:pPr>
+      <w:r>
+        <w:rPr>
+          <w:bCs/>
+          <w:sz w:val="24"/>
+          <w:szCs w:val="24"/>
+          <w:lang w:val="nl-BE"/>
+        </w:rPr>
+        <w:br/>
+      </w:r>
+    </w:p>
+    <w:p>
+      <w:pPr>
+        <w:rPr>
+          <w:b/>
+          <w:sz w:val="24"/>
+          <w:szCs w:val="24"/>
+          <w:lang w:val="nl-BE"/>
+        </w:rPr>
+      </w:pPr>
+      <w:r>
+        <w:rPr>
+          <w:b/>
+          <w:sz w:val="24"/>
+          <w:szCs w:val="24"/>
+          <w:lang w:val="nl-BE"/>
+        </w:rPr>
+        <w:t>Doelstellingen voor de volgende week:</w:t>
       </w:r>
     </w:p>
     <w:p>
@@ -579,23 +2527,19 @@
           <w:szCs w:val="24"/>
           <w:lang w:val="nl-BE"/>
         </w:rPr>
-        <w:t>Modbus verder uitgewerkt:</w:t>
-      </w:r>
-    </w:p>
-    <w:p>
-      <w:pPr>
-        <w:pStyle w:val="ListParagraph"/>
-        <w:numPr>
-          <w:ilvl w:val="1"/>
-          <w:numId w:val="38"/>
-        </w:numPr>
+        <w:t xml:space="preserve">User interface software schrijven voor </w:t>
+      </w:r>
+      <w:proofErr w:type="spellStart"/>
+      <w:r>
         <w:rPr>
           <w:bCs/>
           <w:sz w:val="24"/>
           <w:szCs w:val="24"/>
           <w:lang w:val="nl-BE"/>
         </w:rPr>
-      </w:pPr>
+        <w:t>oled</w:t>
+      </w:r>
+      <w:proofErr w:type="spellEnd"/>
       <w:r>
         <w:rPr>
           <w:bCs/>
@@ -603,42 +2547,7 @@
           <w:szCs w:val="24"/>
           <w:lang w:val="nl-BE"/>
         </w:rPr>
-        <w:t>Registers lezen werkt.</w:t>
-      </w:r>
-    </w:p>
-    <w:p>
-      <w:pPr>
-        <w:pStyle w:val="ListParagraph"/>
-        <w:numPr>
-          <w:ilvl w:val="1"/>
-          <w:numId w:val="38"/>
-        </w:numPr>
-        <w:rPr>
-          <w:bCs/>
-          <w:sz w:val="24"/>
-          <w:szCs w:val="24"/>
-          <w:lang w:val="nl-BE"/>
-        </w:rPr>
-      </w:pPr>
-      <w:proofErr w:type="spellStart"/>
-      <w:r>
-        <w:rPr>
-          <w:bCs/>
-          <w:sz w:val="24"/>
-          <w:szCs w:val="24"/>
-          <w:lang w:val="nl-BE"/>
-        </w:rPr>
-        <w:t>Inputs</w:t>
-      </w:r>
-      <w:proofErr w:type="spellEnd"/>
-      <w:r>
-        <w:rPr>
-          <w:bCs/>
-          <w:sz w:val="24"/>
-          <w:szCs w:val="24"/>
-          <w:lang w:val="nl-BE"/>
-        </w:rPr>
-        <w:t xml:space="preserve"> lezen werkt.</w:t>
+        <w:t xml:space="preserve"> display en joystick</w:t>
       </w:r>
     </w:p>
     <w:p>
@@ -662,1855 +2571,15 @@
           <w:szCs w:val="24"/>
           <w:lang w:val="nl-BE"/>
         </w:rPr>
-        <w:t>Prototype pcb + BOM finaal en doorgestuurd.</w:t>
-      </w:r>
-    </w:p>
-    <w:p>
-      <w:pPr>
-        <w:pStyle w:val="ListParagraph"/>
-        <w:numPr>
-          <w:ilvl w:val="0"/>
-          <w:numId w:val="38"/>
-        </w:numPr>
+        <w:t>Verder werken aan LabVIEW en python test code.</w:t>
+      </w:r>
+      <w:r>
         <w:rPr>
           <w:bCs/>
           <w:sz w:val="24"/>
           <w:szCs w:val="24"/>
           <w:lang w:val="nl-BE"/>
         </w:rPr>
-      </w:pPr>
-      <w:r>
-        <w:rPr>
-          <w:bCs/>
-          <w:sz w:val="24"/>
-          <w:szCs w:val="24"/>
-          <w:lang w:val="nl-BE"/>
-        </w:rPr>
-        <w:t>Meeting: feedback van de collega’s besproken.</w:t>
-      </w:r>
-    </w:p>
-    <w:p>
-      <w:pPr>
-        <w:pStyle w:val="ListParagraph"/>
-        <w:numPr>
-          <w:ilvl w:val="0"/>
-          <w:numId w:val="38"/>
-        </w:numPr>
-        <w:rPr>
-          <w:bCs/>
-          <w:sz w:val="24"/>
-          <w:szCs w:val="24"/>
-          <w:lang w:val="nl-BE"/>
-        </w:rPr>
-      </w:pPr>
-      <w:r>
-        <w:rPr>
-          <w:bCs/>
-          <w:sz w:val="24"/>
-          <w:szCs w:val="24"/>
-          <w:lang w:val="nl-BE"/>
-        </w:rPr>
-        <w:t>Feedback in een tabel gegoten:</w:t>
-      </w:r>
-    </w:p>
-    <w:tbl>
-      <w:tblPr>
-        <w:tblStyle w:val="TableGrid1"/>
-        <w:tblW w:w="0" w:type="auto"/>
-        <w:tblLook w:val="04A0" w:firstRow="1" w:lastRow="0" w:firstColumn="1" w:lastColumn="0" w:noHBand="0" w:noVBand="1"/>
-      </w:tblPr>
-      <w:tblGrid>
-        <w:gridCol w:w="4508"/>
-        <w:gridCol w:w="4508"/>
-      </w:tblGrid>
-      <w:tr>
-        <w:tc>
-          <w:tcPr>
-            <w:tcW w:w="4508" w:type="dxa"/>
-          </w:tcPr>
-          <w:p>
-            <w:pPr>
-              <w:textAlignment w:val="center"/>
-              <w:rPr>
-                <w:rFonts w:eastAsia="Calibri" w:cs="Calibri"/>
-                <w:color w:val="000000"/>
-                <w:lang w:val="en-150"/>
-              </w:rPr>
-            </w:pPr>
-            <w:r>
-              <w:rPr>
-                <w:rFonts w:eastAsia="Calibri" w:cs="Calibri"/>
-                <w:color w:val="000000"/>
-                <w:lang w:val="en-150"/>
-              </w:rPr>
-              <w:t> comment</w:t>
-            </w:r>
-          </w:p>
-        </w:tc>
-        <w:tc>
-          <w:tcPr>
-            <w:tcW w:w="4508" w:type="dxa"/>
-          </w:tcPr>
-          <w:p>
-            <w:pPr>
-              <w:rPr>
-                <w:rFonts w:eastAsia="Calibri" w:cs="Arial"/>
-                <w:lang w:val="en-150"/>
-              </w:rPr>
-            </w:pPr>
-            <w:r>
-              <w:rPr>
-                <w:rFonts w:eastAsia="Calibri" w:cs="Arial"/>
-                <w:lang w:val="en-150"/>
-              </w:rPr>
-              <w:t>status</w:t>
-            </w:r>
-          </w:p>
-        </w:tc>
-      </w:tr>
-      <w:tr>
-        <w:tc>
-          <w:tcPr>
-            <w:tcW w:w="4508" w:type="dxa"/>
-          </w:tcPr>
-          <w:p>
-            <w:pPr>
-              <w:rPr>
-                <w:rFonts w:eastAsia="Calibri" w:cs="Calibri"/>
-                <w:color w:val="000000"/>
-                <w:lang w:val="en-150"/>
-              </w:rPr>
-            </w:pPr>
-            <w:r>
-              <w:rPr>
-                <w:rFonts w:eastAsia="Calibri" w:cs="Calibri"/>
-                <w:color w:val="000000"/>
-                <w:lang w:val="en-150"/>
-              </w:rPr>
-              <w:t>Input (+add label From Power Supply) and output connectors (+ add label to Device Under Test) not clear (put on horizontal line to make more clear the in --</w:t>
-            </w:r>
-            <w:proofErr w:type="gramStart"/>
-            <w:r>
-              <w:rPr>
-                <w:rFonts w:eastAsia="Calibri" w:cs="Calibri"/>
-                <w:color w:val="000000"/>
-                <w:lang w:val="en-150"/>
-              </w:rPr>
-              <w:t>&gt;  out</w:t>
-            </w:r>
-            <w:proofErr w:type="gramEnd"/>
-            <w:r>
-              <w:rPr>
-                <w:rFonts w:eastAsia="Calibri" w:cs="Calibri"/>
-                <w:color w:val="000000"/>
-                <w:lang w:val="en-150"/>
-              </w:rPr>
-              <w:t xml:space="preserve"> flow)</w:t>
-            </w:r>
-          </w:p>
-        </w:tc>
-        <w:tc>
-          <w:tcPr>
-            <w:tcW w:w="4508" w:type="dxa"/>
-          </w:tcPr>
-          <w:p>
-            <w:pPr>
-              <w:rPr>
-                <w:rFonts w:eastAsia="Calibri" w:cs="Arial"/>
-                <w:b/>
-                <w:bCs/>
-                <w:lang w:val="en-150"/>
-              </w:rPr>
-            </w:pPr>
-            <w:r>
-              <w:rPr>
-                <w:rFonts w:eastAsia="Calibri" w:cs="Arial"/>
-                <w:b/>
-                <w:bCs/>
-                <w:color w:val="00B050"/>
-                <w:lang w:val="en-150"/>
-              </w:rPr>
-              <w:t>closed</w:t>
-            </w:r>
-          </w:p>
-        </w:tc>
-      </w:tr>
-      <w:tr>
-        <w:tc>
-          <w:tcPr>
-            <w:tcW w:w="4508" w:type="dxa"/>
-          </w:tcPr>
-          <w:p>
-            <w:pPr>
-              <w:textAlignment w:val="center"/>
-              <w:rPr>
-                <w:rFonts w:eastAsia="Calibri" w:cs="Calibri"/>
-                <w:color w:val="000000"/>
-                <w:lang w:val="en-150"/>
-              </w:rPr>
-            </w:pPr>
-            <w:r>
-              <w:rPr>
-                <w:rFonts w:eastAsia="Calibri" w:cs="Calibri"/>
-                <w:color w:val="000000"/>
-                <w:lang w:val="en-150"/>
-              </w:rPr>
-              <w:t xml:space="preserve">Use more than one ground connection </w:t>
-            </w:r>
-            <w:r>
-              <w:rPr>
-                <w:rFonts w:eastAsia="Calibri" w:cs="Calibri"/>
-                <w:color w:val="000000"/>
-                <w:lang w:val="en-150"/>
-              </w:rPr>
-              <w:t>symbol to</w:t>
-            </w:r>
-            <w:r>
-              <w:rPr>
-                <w:rFonts w:eastAsia="Calibri" w:cs="Calibri"/>
-                <w:color w:val="000000"/>
-                <w:lang w:val="en-150"/>
-              </w:rPr>
-              <w:t xml:space="preserve"> make the schematic more readable, for example the input filter (C</w:t>
-            </w:r>
-            <w:proofErr w:type="gramStart"/>
-            <w:r>
-              <w:rPr>
-                <w:rFonts w:eastAsia="Calibri" w:cs="Calibri"/>
-                <w:color w:val="000000"/>
-                <w:lang w:val="en-150"/>
-              </w:rPr>
-              <w:t>1,C</w:t>
-            </w:r>
-            <w:proofErr w:type="gramEnd"/>
-            <w:r>
-              <w:rPr>
-                <w:rFonts w:eastAsia="Calibri" w:cs="Calibri"/>
-                <w:color w:val="000000"/>
-                <w:lang w:val="en-150"/>
-              </w:rPr>
-              <w:t xml:space="preserve">2,D2) </w:t>
-            </w:r>
-          </w:p>
-        </w:tc>
-        <w:tc>
-          <w:tcPr>
-            <w:tcW w:w="4508" w:type="dxa"/>
-          </w:tcPr>
-          <w:p>
-            <w:pPr>
-              <w:rPr>
-                <w:rFonts w:eastAsia="Calibri" w:cs="Arial"/>
-                <w:b/>
-                <w:bCs/>
-                <w:lang w:val="en-150"/>
-              </w:rPr>
-            </w:pPr>
-            <w:r>
-              <w:rPr>
-                <w:rFonts w:eastAsia="Calibri" w:cs="Arial"/>
-                <w:b/>
-                <w:bCs/>
-                <w:color w:val="00B050"/>
-                <w:lang w:val="en-150"/>
-              </w:rPr>
-              <w:t>closed</w:t>
-            </w:r>
-          </w:p>
-        </w:tc>
-      </w:tr>
-      <w:tr>
-        <w:tc>
-          <w:tcPr>
-            <w:tcW w:w="4508" w:type="dxa"/>
-          </w:tcPr>
-          <w:p>
-            <w:pPr>
-              <w:textAlignment w:val="center"/>
-              <w:rPr>
-                <w:rFonts w:eastAsia="Calibri" w:cs="Calibri"/>
-                <w:color w:val="000000"/>
-                <w:lang w:val="en-150"/>
-              </w:rPr>
-            </w:pPr>
-            <w:r>
-              <w:rPr>
-                <w:rFonts w:eastAsia="Calibri" w:cs="Calibri"/>
-                <w:color w:val="000000"/>
-                <w:lang w:val="en-150"/>
-              </w:rPr>
-              <w:t>Try to group better according to function</w:t>
-            </w:r>
-          </w:p>
-        </w:tc>
-        <w:tc>
-          <w:tcPr>
-            <w:tcW w:w="4508" w:type="dxa"/>
-          </w:tcPr>
-          <w:p>
-            <w:pPr>
-              <w:rPr>
-                <w:rFonts w:eastAsia="Calibri" w:cs="Arial"/>
-                <w:b/>
-                <w:bCs/>
-                <w:color w:val="FFFF00"/>
-                <w:lang w:val="en-150"/>
-              </w:rPr>
-            </w:pPr>
-            <w:r>
-              <w:rPr>
-                <w:rFonts w:eastAsia="Calibri" w:cs="Arial"/>
-                <w:b/>
-                <w:bCs/>
-                <w:color w:val="FFFF00"/>
-                <w:lang w:val="en-150"/>
-              </w:rPr>
-              <w:t>in progress</w:t>
-            </w:r>
-          </w:p>
-        </w:tc>
-      </w:tr>
-      <w:tr>
-        <w:tc>
-          <w:tcPr>
-            <w:tcW w:w="4508" w:type="dxa"/>
-          </w:tcPr>
-          <w:p>
-            <w:pPr>
-              <w:textAlignment w:val="center"/>
-              <w:rPr>
-                <w:rFonts w:eastAsia="Calibri" w:cs="Calibri"/>
-                <w:color w:val="000000"/>
-                <w:lang w:val="en-150"/>
-              </w:rPr>
-            </w:pPr>
-            <w:r>
-              <w:rPr>
-                <w:rFonts w:eastAsia="Calibri" w:cs="Calibri"/>
-                <w:color w:val="000000"/>
-                <w:lang w:val="en-150"/>
-              </w:rPr>
-              <w:t>Can we use the same type of MOSFET? Explain why 2 different. What is their function.</w:t>
-            </w:r>
-          </w:p>
-        </w:tc>
-        <w:tc>
-          <w:tcPr>
-            <w:tcW w:w="4508" w:type="dxa"/>
-          </w:tcPr>
-          <w:p>
-            <w:pPr>
-              <w:rPr>
-                <w:rFonts w:eastAsia="Calibri" w:cs="Arial"/>
-                <w:lang w:val="en-150"/>
-              </w:rPr>
-            </w:pPr>
-            <w:r>
-              <w:rPr>
-                <w:rFonts w:eastAsia="Calibri" w:cs="Arial"/>
-                <w:b/>
-                <w:bCs/>
-                <w:color w:val="FFC000"/>
-                <w:lang w:val="en-150"/>
-              </w:rPr>
-              <w:t>open</w:t>
-            </w:r>
-          </w:p>
-        </w:tc>
-      </w:tr>
-      <w:tr>
-        <w:tc>
-          <w:tcPr>
-            <w:tcW w:w="4508" w:type="dxa"/>
-          </w:tcPr>
-          <w:p>
-            <w:pPr>
-              <w:textAlignment w:val="center"/>
-              <w:rPr>
-                <w:rFonts w:eastAsia="Calibri" w:cs="Calibri"/>
-                <w:color w:val="000000"/>
-                <w:lang w:val="en-150"/>
-              </w:rPr>
-            </w:pPr>
-            <w:r>
-              <w:rPr>
-                <w:rFonts w:eastAsia="Calibri" w:cs="Calibri"/>
-                <w:color w:val="000000"/>
-                <w:lang w:val="en-150"/>
-              </w:rPr>
-              <w:t xml:space="preserve">Add more text or group function blocks. </w:t>
-            </w:r>
-            <w:proofErr w:type="gramStart"/>
-            <w:r>
-              <w:rPr>
-                <w:rFonts w:eastAsia="Calibri" w:cs="Calibri"/>
-                <w:color w:val="000000"/>
-                <w:lang w:val="en-150"/>
-              </w:rPr>
-              <w:t>E.g.</w:t>
-            </w:r>
-            <w:proofErr w:type="gramEnd"/>
-            <w:r>
-              <w:rPr>
-                <w:rFonts w:eastAsia="Calibri" w:cs="Calibri"/>
-                <w:color w:val="000000"/>
-                <w:lang w:val="en-150"/>
-              </w:rPr>
-              <w:t xml:space="preserve"> "LCL class selection" </w:t>
-            </w:r>
-          </w:p>
-        </w:tc>
-        <w:tc>
-          <w:tcPr>
-            <w:tcW w:w="4508" w:type="dxa"/>
-          </w:tcPr>
-          <w:p>
-            <w:pPr>
-              <w:rPr>
-                <w:rFonts w:eastAsia="Calibri" w:cs="Arial"/>
-                <w:lang w:val="en-150"/>
-              </w:rPr>
-            </w:pPr>
-            <w:r>
-              <w:rPr>
-                <w:rFonts w:eastAsia="Calibri" w:cs="Arial"/>
-                <w:b/>
-                <w:bCs/>
-                <w:color w:val="FFFF00"/>
-                <w:lang w:val="en-150"/>
-              </w:rPr>
-              <w:t>in progress</w:t>
-            </w:r>
-          </w:p>
-        </w:tc>
-      </w:tr>
-      <w:tr>
-        <w:tc>
-          <w:tcPr>
-            <w:tcW w:w="4508" w:type="dxa"/>
-          </w:tcPr>
-          <w:p>
-            <w:pPr>
-              <w:rPr>
-                <w:rFonts w:eastAsia="Calibri" w:cs="Calibri"/>
-                <w:color w:val="000000"/>
-                <w:lang w:val="en-150"/>
-              </w:rPr>
-            </w:pPr>
-            <w:r>
-              <w:rPr>
-                <w:rFonts w:eastAsia="Calibri" w:cs="Calibri"/>
-                <w:color w:val="000000"/>
-                <w:lang w:val="en-150"/>
-              </w:rPr>
-              <w:t xml:space="preserve">U9, U10, U11: Function? Can this be done with ADC? -&gt; I assume the idea is that LCL class can </w:t>
-            </w:r>
-            <w:r>
-              <w:rPr>
-                <w:rFonts w:eastAsia="Calibri" w:cs="Calibri"/>
-                <w:color w:val="000000"/>
-                <w:lang w:val="en-150"/>
-              </w:rPr>
-              <w:lastRenderedPageBreak/>
-              <w:t>also be set manually (jumper missing for 'hard' setting of LCL class?)</w:t>
-            </w:r>
-          </w:p>
-          <w:p>
-            <w:pPr>
-              <w:textAlignment w:val="center"/>
-              <w:rPr>
-                <w:rFonts w:eastAsia="Calibri" w:cs="Calibri"/>
-                <w:color w:val="000000"/>
-                <w:lang w:val="en-150"/>
-              </w:rPr>
-            </w:pPr>
-          </w:p>
-          <w:p>
-            <w:pPr>
-              <w:textAlignment w:val="center"/>
-              <w:rPr>
-                <w:rFonts w:eastAsia="Calibri" w:cs="Calibri"/>
-                <w:color w:val="000000"/>
-                <w:lang w:val="en-150"/>
-              </w:rPr>
-            </w:pPr>
-            <w:r>
-              <w:rPr>
-                <w:rFonts w:eastAsia="Calibri" w:cs="Calibri"/>
-                <w:color w:val="000000"/>
-                <w:lang w:val="en-150"/>
-              </w:rPr>
-              <w:t>Can U</w:t>
-            </w:r>
-            <w:proofErr w:type="gramStart"/>
-            <w:r>
-              <w:rPr>
-                <w:rFonts w:eastAsia="Calibri" w:cs="Calibri"/>
-                <w:color w:val="000000"/>
-                <w:lang w:val="en-150"/>
-              </w:rPr>
-              <w:t>9,U</w:t>
-            </w:r>
-            <w:proofErr w:type="gramEnd"/>
-            <w:r>
-              <w:rPr>
-                <w:rFonts w:eastAsia="Calibri" w:cs="Calibri"/>
-                <w:color w:val="000000"/>
-                <w:lang w:val="en-150"/>
-              </w:rPr>
-              <w:t>10, U11 be replaced by digital resistor or DAC output. Or is this for use with a jumper</w:t>
-            </w:r>
-          </w:p>
-        </w:tc>
-        <w:tc>
-          <w:tcPr>
-            <w:tcW w:w="4508" w:type="dxa"/>
-          </w:tcPr>
-          <w:p>
-            <w:pPr>
-              <w:rPr>
-                <w:rFonts w:eastAsia="Calibri" w:cs="Arial"/>
-                <w:lang w:val="en-150"/>
-              </w:rPr>
-            </w:pPr>
-            <w:r>
-              <w:rPr>
-                <w:rFonts w:eastAsia="Calibri" w:cs="Arial"/>
-                <w:lang w:val="en-150"/>
-              </w:rPr>
-              <w:lastRenderedPageBreak/>
-              <w:t>Do you want jumpers?</w:t>
-            </w:r>
-          </w:p>
-          <w:p>
-            <w:pPr>
-              <w:rPr>
-                <w:rFonts w:eastAsia="Calibri" w:cs="Arial"/>
-                <w:lang w:val="en-150"/>
-              </w:rPr>
-            </w:pPr>
-          </w:p>
-          <w:p>
-            <w:pPr>
-              <w:rPr>
-                <w:rFonts w:eastAsia="Calibri" w:cs="Arial"/>
-                <w:lang w:val="en-150"/>
-              </w:rPr>
-            </w:pPr>
-            <w:r>
-              <w:rPr>
-                <w:rFonts w:eastAsia="Calibri" w:cs="Arial"/>
-                <w:lang w:val="en-150"/>
-              </w:rPr>
-              <w:t>Will not work whit an DAC.</w:t>
-            </w:r>
-          </w:p>
-          <w:p>
-            <w:pPr>
-              <w:rPr>
-                <w:rFonts w:eastAsia="Calibri" w:cs="Arial"/>
-                <w:lang w:val="en-150"/>
-              </w:rPr>
-            </w:pPr>
-          </w:p>
-          <w:p>
-            <w:pPr>
-              <w:rPr>
-                <w:rFonts w:eastAsia="Calibri" w:cs="Arial"/>
-                <w:lang w:val="en-150"/>
-              </w:rPr>
-            </w:pPr>
-            <w:r>
-              <w:rPr>
-                <w:rFonts w:eastAsia="Calibri" w:cs="Arial"/>
-                <w:lang w:val="en-150"/>
-              </w:rPr>
-              <w:t xml:space="preserve">No digital resistor found that is suitable for this application. </w:t>
-            </w:r>
-          </w:p>
-        </w:tc>
-      </w:tr>
-      <w:tr>
-        <w:tc>
-          <w:tcPr>
-            <w:tcW w:w="4508" w:type="dxa"/>
-          </w:tcPr>
-          <w:p>
-            <w:pPr>
-              <w:textAlignment w:val="center"/>
-              <w:rPr>
-                <w:rFonts w:eastAsia="Calibri" w:cs="Calibri"/>
-                <w:color w:val="000000"/>
-                <w:lang w:val="en-150"/>
-              </w:rPr>
-            </w:pPr>
-            <w:r>
-              <w:rPr>
-                <w:rFonts w:eastAsia="Calibri" w:cs="Calibri"/>
-                <w:color w:val="000000"/>
-                <w:lang w:val="en-150"/>
-              </w:rPr>
-              <w:lastRenderedPageBreak/>
-              <w:t xml:space="preserve">R15 &gt; </w:t>
-            </w:r>
-            <w:proofErr w:type="gramStart"/>
-            <w:r>
-              <w:rPr>
-                <w:rFonts w:eastAsia="Calibri" w:cs="Calibri"/>
-                <w:color w:val="000000"/>
-                <w:lang w:val="en-150"/>
-              </w:rPr>
-              <w:t>620 ???</w:t>
-            </w:r>
-            <w:proofErr w:type="gramEnd"/>
-            <w:r>
-              <w:rPr>
-                <w:rFonts w:eastAsia="Calibri" w:cs="Calibri"/>
-                <w:color w:val="000000"/>
-                <w:lang w:val="en-150"/>
-              </w:rPr>
-              <w:t xml:space="preserve"> What value?</w:t>
-            </w:r>
-          </w:p>
-          <w:p>
-            <w:pPr>
-              <w:rPr>
-                <w:rFonts w:eastAsia="Calibri" w:cs="Arial"/>
-                <w:lang w:val="en-150"/>
-              </w:rPr>
-            </w:pPr>
-          </w:p>
-        </w:tc>
-        <w:tc>
-          <w:tcPr>
-            <w:tcW w:w="4508" w:type="dxa"/>
-          </w:tcPr>
-          <w:p>
-            <w:pPr>
-              <w:rPr>
-                <w:rFonts w:eastAsia="Calibri" w:cs="Arial"/>
-                <w:lang w:val="en-150"/>
-              </w:rPr>
-            </w:pPr>
-            <w:r>
-              <w:rPr>
-                <w:rFonts w:eastAsia="Calibri" w:cs="Arial"/>
-                <w:b/>
-                <w:bCs/>
-                <w:color w:val="00B050"/>
-                <w:lang w:val="en-150"/>
-              </w:rPr>
-              <w:t xml:space="preserve">Closed: </w:t>
-            </w:r>
-            <w:proofErr w:type="spellStart"/>
-            <w:r>
-              <w:rPr>
-                <w:rFonts w:eastAsia="Calibri" w:cs="Arial"/>
-                <w:b/>
-                <w:bCs/>
-                <w:color w:val="00B050"/>
-                <w:lang w:val="en-150"/>
-              </w:rPr>
-              <w:t>komt</w:t>
-            </w:r>
-            <w:proofErr w:type="spellEnd"/>
-            <w:r>
-              <w:rPr>
-                <w:rFonts w:eastAsia="Calibri" w:cs="Arial"/>
-                <w:b/>
-                <w:bCs/>
-                <w:color w:val="00B050"/>
-                <w:lang w:val="en-150"/>
-              </w:rPr>
-              <w:t xml:space="preserve"> </w:t>
-            </w:r>
-            <w:proofErr w:type="spellStart"/>
-            <w:r>
-              <w:rPr>
-                <w:rFonts w:eastAsia="Calibri" w:cs="Arial"/>
-                <w:b/>
-                <w:bCs/>
-                <w:color w:val="00B050"/>
-                <w:lang w:val="en-150"/>
-              </w:rPr>
-              <w:t>niet</w:t>
-            </w:r>
-            <w:proofErr w:type="spellEnd"/>
-            <w:r>
-              <w:rPr>
-                <w:rFonts w:eastAsia="Calibri" w:cs="Arial"/>
-                <w:b/>
-                <w:bCs/>
-                <w:color w:val="00B050"/>
-                <w:lang w:val="en-150"/>
-              </w:rPr>
-              <w:t xml:space="preserve"> in het finale product </w:t>
-            </w:r>
-          </w:p>
-        </w:tc>
-      </w:tr>
-      <w:tr>
-        <w:tc>
-          <w:tcPr>
-            <w:tcW w:w="4508" w:type="dxa"/>
-          </w:tcPr>
-          <w:p>
-            <w:pPr>
-              <w:textAlignment w:val="center"/>
-              <w:rPr>
-                <w:rFonts w:eastAsia="Calibri" w:cs="Calibri"/>
-                <w:color w:val="E84C22"/>
-                <w:lang w:val="en-150"/>
-              </w:rPr>
-            </w:pPr>
-            <w:r>
-              <w:rPr>
-                <w:rFonts w:eastAsia="Calibri" w:cs="Arial"/>
-                <w:noProof/>
-                <w:lang w:val="en-150" w:eastAsia="nl-BE"/>
-              </w:rPr>
-              <w:drawing>
-                <wp:inline distT="0" distB="0" distL="0" distR="0" wp14:anchorId="0D01A0B8" wp14:editId="127F71C9">
-                  <wp:extent cx="152400" cy="152400"/>
-                  <wp:effectExtent l="0" t="0" r="0" b="0"/>
-                  <wp:docPr id="4" name="Picture 4" descr="Important"/>
-                  <wp:cNvGraphicFramePr>
-                    <a:graphicFrameLocks xmlns:a="http://schemas.openxmlformats.org/drawingml/2006/main" noChangeAspect="1"/>
-                  </wp:cNvGraphicFramePr>
-                  <a:graphic xmlns:a="http://schemas.openxmlformats.org/drawingml/2006/main">
-                    <a:graphicData uri="http://schemas.openxmlformats.org/drawingml/2006/picture">
-                      <pic:pic xmlns:pic="http://schemas.openxmlformats.org/drawingml/2006/picture">
-                        <pic:nvPicPr>
-                          <pic:cNvPr id="0" name="Picture 1" descr="Important"/>
-                          <pic:cNvPicPr>
-                            <a:picLocks noChangeAspect="1" noChangeArrowheads="1"/>
-                          </pic:cNvPicPr>
-                        </pic:nvPicPr>
-                        <pic:blipFill>
-                          <a:blip r:embed="rId7" r:link="rId8">
-                            <a:extLst>
-                              <a:ext uri="{28A0092B-C50C-407E-A947-70E740481C1C}">
-                                <a14:useLocalDpi xmlns:a14="http://schemas.microsoft.com/office/drawing/2010/main" val="0"/>
-                              </a:ext>
-                            </a:extLst>
-                          </a:blip>
-                          <a:srcRect/>
-                          <a:stretch>
-                            <a:fillRect/>
-                          </a:stretch>
-                        </pic:blipFill>
-                        <pic:spPr bwMode="auto">
-                          <a:xfrm>
-                            <a:off x="0" y="0"/>
-                            <a:ext cx="152400" cy="152400"/>
-                          </a:xfrm>
-                          <a:prstGeom prst="rect">
-                            <a:avLst/>
-                          </a:prstGeom>
-                          <a:noFill/>
-                          <a:ln>
-                            <a:noFill/>
-                          </a:ln>
-                        </pic:spPr>
-                      </pic:pic>
-                    </a:graphicData>
-                  </a:graphic>
-                </wp:inline>
-              </w:drawing>
-            </w:r>
-            <w:r>
-              <w:rPr>
-                <w:rFonts w:eastAsia="Calibri" w:cs="Calibri"/>
-                <w:color w:val="E84C22"/>
-                <w:lang w:val="en-150"/>
-              </w:rPr>
-              <w:t>5V Net used tied to 3.3V net? No 5V available for relays.</w:t>
-            </w:r>
-          </w:p>
-        </w:tc>
-        <w:tc>
-          <w:tcPr>
-            <w:tcW w:w="4508" w:type="dxa"/>
-          </w:tcPr>
-          <w:p>
-            <w:pPr>
-              <w:rPr>
-                <w:rFonts w:eastAsia="Calibri" w:cs="Arial"/>
-                <w:lang w:val="en-150"/>
-              </w:rPr>
-            </w:pPr>
-            <w:r>
-              <w:rPr>
-                <w:rFonts w:eastAsia="Calibri" w:cs="Arial"/>
-                <w:b/>
-                <w:bCs/>
-                <w:color w:val="00B050"/>
-                <w:lang w:val="en-150"/>
-              </w:rPr>
-              <w:t>Closed</w:t>
-            </w:r>
-          </w:p>
-        </w:tc>
-      </w:tr>
-      <w:tr>
-        <w:tc>
-          <w:tcPr>
-            <w:tcW w:w="4508" w:type="dxa"/>
-          </w:tcPr>
-          <w:p>
-            <w:pPr>
-              <w:textAlignment w:val="center"/>
-              <w:rPr>
-                <w:rFonts w:eastAsia="Calibri" w:cs="Calibri"/>
-                <w:color w:val="000000"/>
-                <w:lang w:val="en-150"/>
-              </w:rPr>
-            </w:pPr>
-            <w:r>
-              <w:rPr>
-                <w:rFonts w:eastAsia="Calibri" w:cs="Calibri"/>
-                <w:color w:val="000000"/>
-                <w:lang w:val="en-150"/>
-              </w:rPr>
-              <w:t>Add NM if not mounted. (0R resistor in current measure path)</w:t>
-            </w:r>
-          </w:p>
-        </w:tc>
-        <w:tc>
-          <w:tcPr>
-            <w:tcW w:w="4508" w:type="dxa"/>
-          </w:tcPr>
-          <w:p>
-            <w:pPr>
-              <w:rPr>
-                <w:rFonts w:eastAsia="Calibri" w:cs="Arial"/>
-                <w:b/>
-                <w:bCs/>
-                <w:lang w:val="en-150"/>
-              </w:rPr>
-            </w:pPr>
-            <w:r>
-              <w:rPr>
-                <w:rFonts w:eastAsia="Calibri" w:cs="Arial"/>
-                <w:b/>
-                <w:bCs/>
-                <w:color w:val="FFC000"/>
-                <w:lang w:val="en-150"/>
-              </w:rPr>
-              <w:t xml:space="preserve">Open: </w:t>
-            </w:r>
-            <w:proofErr w:type="spellStart"/>
-            <w:r>
-              <w:rPr>
-                <w:rFonts w:eastAsia="Calibri" w:cs="Arial"/>
-                <w:b/>
-                <w:bCs/>
-                <w:color w:val="FFC000"/>
-                <w:lang w:val="en-150"/>
-              </w:rPr>
-              <w:t>ik</w:t>
-            </w:r>
-            <w:proofErr w:type="spellEnd"/>
-            <w:r>
-              <w:rPr>
-                <w:rFonts w:eastAsia="Calibri" w:cs="Arial"/>
-                <w:b/>
-                <w:bCs/>
-                <w:color w:val="FFC000"/>
-                <w:lang w:val="en-150"/>
-              </w:rPr>
-              <w:t xml:space="preserve"> </w:t>
-            </w:r>
-            <w:proofErr w:type="spellStart"/>
-            <w:r>
-              <w:rPr>
-                <w:rFonts w:eastAsia="Calibri" w:cs="Arial"/>
-                <w:b/>
-                <w:bCs/>
-                <w:color w:val="FFC000"/>
-                <w:lang w:val="en-150"/>
-              </w:rPr>
-              <w:t>zal</w:t>
-            </w:r>
-            <w:proofErr w:type="spellEnd"/>
-            <w:r>
-              <w:rPr>
-                <w:rFonts w:eastAsia="Calibri" w:cs="Arial"/>
-                <w:b/>
-                <w:bCs/>
-                <w:color w:val="FFC000"/>
-                <w:lang w:val="en-150"/>
-              </w:rPr>
-              <w:t xml:space="preserve"> er </w:t>
-            </w:r>
-            <w:proofErr w:type="spellStart"/>
-            <w:r>
-              <w:rPr>
-                <w:rFonts w:eastAsia="Calibri" w:cs="Arial"/>
-                <w:b/>
-                <w:bCs/>
-                <w:color w:val="FFC000"/>
-                <w:lang w:val="en-150"/>
-              </w:rPr>
-              <w:t>aan</w:t>
-            </w:r>
-            <w:proofErr w:type="spellEnd"/>
-            <w:r>
-              <w:rPr>
-                <w:rFonts w:eastAsia="Calibri" w:cs="Arial"/>
-                <w:b/>
-                <w:bCs/>
-                <w:color w:val="FFC000"/>
-                <w:lang w:val="en-150"/>
-              </w:rPr>
-              <w:t xml:space="preserve"> </w:t>
-            </w:r>
-            <w:proofErr w:type="spellStart"/>
-            <w:r>
-              <w:rPr>
-                <w:rFonts w:eastAsia="Calibri" w:cs="Arial"/>
-                <w:b/>
-                <w:bCs/>
-                <w:color w:val="FFC000"/>
-                <w:lang w:val="en-150"/>
-              </w:rPr>
-              <w:t>denken</w:t>
-            </w:r>
-            <w:proofErr w:type="spellEnd"/>
-            <w:r>
-              <w:rPr>
-                <w:rFonts w:eastAsia="Calibri" w:cs="Arial"/>
-                <w:b/>
-                <w:bCs/>
-                <w:color w:val="FFC000"/>
-                <w:lang w:val="en-150"/>
-              </w:rPr>
-              <w:t xml:space="preserve"> op het finale schema. </w:t>
-            </w:r>
-          </w:p>
-        </w:tc>
-      </w:tr>
-      <w:tr>
-        <w:tc>
-          <w:tcPr>
-            <w:tcW w:w="4508" w:type="dxa"/>
-          </w:tcPr>
-          <w:p>
-            <w:pPr>
-              <w:rPr>
-                <w:rFonts w:eastAsia="Times New Roman" w:cs="Calibri"/>
-                <w:color w:val="000000"/>
-                <w:lang w:val="en-150"/>
-              </w:rPr>
-            </w:pPr>
-            <w:r>
-              <w:rPr>
-                <w:rFonts w:eastAsia="Times New Roman" w:cs="Calibri"/>
-                <w:color w:val="000000"/>
-                <w:lang w:val="en-150"/>
-              </w:rPr>
-              <w:t xml:space="preserve">4 units 'possible' in one 19" 1U box with one controller is the goal! </w:t>
-            </w:r>
-          </w:p>
-          <w:p>
-            <w:pPr>
-              <w:rPr>
-                <w:rFonts w:eastAsia="Calibri" w:cs="Calibri"/>
-                <w:color w:val="000000"/>
-                <w:lang w:val="en-150"/>
-              </w:rPr>
-            </w:pPr>
-            <w:r>
-              <w:rPr>
-                <w:rFonts w:eastAsia="Calibri" w:cs="Calibri"/>
-                <w:color w:val="000000"/>
-                <w:lang w:val="en-150"/>
-              </w:rPr>
-              <w:t>This will be the use case for Transponder project (dual redundant power supply with dual input 4 x 28V)</w:t>
-            </w:r>
-          </w:p>
-        </w:tc>
-        <w:tc>
-          <w:tcPr>
-            <w:tcW w:w="4508" w:type="dxa"/>
-          </w:tcPr>
-          <w:p>
-            <w:pPr>
-              <w:rPr>
-                <w:rFonts w:eastAsia="Calibri" w:cs="Arial"/>
-                <w:lang w:val="en-150"/>
-              </w:rPr>
-            </w:pPr>
-            <w:r>
-              <w:rPr>
-                <w:rFonts w:eastAsia="Calibri" w:cs="Arial"/>
-                <w:b/>
-                <w:bCs/>
-                <w:color w:val="FFC000"/>
-                <w:lang w:val="en-150"/>
-              </w:rPr>
-              <w:t>Open</w:t>
-            </w:r>
-          </w:p>
-        </w:tc>
-      </w:tr>
-      <w:tr>
-        <w:tc>
-          <w:tcPr>
-            <w:tcW w:w="4508" w:type="dxa"/>
-          </w:tcPr>
-          <w:p>
-            <w:pPr>
-              <w:rPr>
-                <w:rFonts w:eastAsia="Calibri" w:cs="Calibri"/>
-                <w:color w:val="000000"/>
-                <w:lang w:val="en-150"/>
-              </w:rPr>
-            </w:pPr>
-            <w:r>
-              <w:rPr>
-                <w:rFonts w:eastAsia="Calibri" w:cs="Calibri"/>
-                <w:color w:val="000000"/>
-                <w:lang w:val="en-150"/>
-              </w:rPr>
-              <w:t>Consider the use of screw terminal block instead of crimp terminal (to banana plugs)</w:t>
-            </w:r>
-          </w:p>
-        </w:tc>
-        <w:tc>
-          <w:tcPr>
-            <w:tcW w:w="4508" w:type="dxa"/>
-          </w:tcPr>
-          <w:p>
-            <w:pPr>
-              <w:rPr>
-                <w:rFonts w:eastAsia="Calibri" w:cs="Arial"/>
-                <w:lang w:val="en-150"/>
-              </w:rPr>
-            </w:pPr>
-            <w:r>
-              <w:rPr>
-                <w:rFonts w:eastAsia="Calibri" w:cs="Arial"/>
-                <w:b/>
-                <w:bCs/>
-                <w:color w:val="FFC000"/>
-                <w:lang w:val="en-150"/>
-              </w:rPr>
-              <w:t>Open</w:t>
-            </w:r>
-          </w:p>
-        </w:tc>
-      </w:tr>
-      <w:tr>
-        <w:tc>
-          <w:tcPr>
-            <w:tcW w:w="4508" w:type="dxa"/>
-          </w:tcPr>
-          <w:p>
-            <w:pPr>
-              <w:textAlignment w:val="center"/>
-              <w:rPr>
-                <w:rFonts w:eastAsia="Calibri" w:cs="Calibri"/>
-                <w:color w:val="000000"/>
-                <w:lang w:val="en-150"/>
-              </w:rPr>
-            </w:pPr>
-            <w:r>
-              <w:rPr>
-                <w:rFonts w:eastAsia="Calibri" w:cs="Calibri"/>
-                <w:color w:val="000000"/>
-                <w:lang w:val="en-150"/>
-              </w:rPr>
-              <w:t>Add label IN / OUT for the supply connections!</w:t>
-            </w:r>
-          </w:p>
-        </w:tc>
-        <w:tc>
-          <w:tcPr>
-            <w:tcW w:w="4508" w:type="dxa"/>
-          </w:tcPr>
-          <w:p>
-            <w:pPr>
-              <w:rPr>
-                <w:rFonts w:eastAsia="Calibri" w:cs="Arial"/>
-                <w:lang w:val="en-150"/>
-              </w:rPr>
-            </w:pPr>
-            <w:r>
-              <w:rPr>
-                <w:rFonts w:eastAsia="Calibri" w:cs="Arial"/>
-                <w:b/>
-                <w:bCs/>
-                <w:color w:val="00B050"/>
-                <w:lang w:val="en-150"/>
-              </w:rPr>
-              <w:t>closed</w:t>
-            </w:r>
-          </w:p>
-        </w:tc>
-      </w:tr>
-      <w:tr>
-        <w:tc>
-          <w:tcPr>
-            <w:tcW w:w="4508" w:type="dxa"/>
-          </w:tcPr>
-          <w:p>
-            <w:pPr>
-              <w:textAlignment w:val="center"/>
-              <w:rPr>
-                <w:rFonts w:eastAsia="Calibri" w:cs="Calibri"/>
-                <w:color w:val="E84C22"/>
-                <w:lang w:val="en-150"/>
-              </w:rPr>
-            </w:pPr>
-            <w:r>
-              <w:rPr>
-                <w:rFonts w:eastAsia="Calibri" w:cs="Calibri"/>
-                <w:noProof/>
-                <w:color w:val="E84C22"/>
-                <w:lang w:val="en-150" w:eastAsia="nl-BE"/>
-              </w:rPr>
-              <w:fldChar w:fldCharType="begin"/>
-            </w:r>
-            <w:r>
-              <w:rPr>
-                <w:rFonts w:eastAsia="Calibri" w:cs="Calibri"/>
-                <w:noProof/>
-                <w:color w:val="E84C22"/>
-                <w:lang w:val="en-150" w:eastAsia="nl-BE"/>
-              </w:rPr>
-              <w:instrText xml:space="preserve"> INCLUDEPICTURE  "cid:image002.png@01D72238.3B457680" \* MERGEFORMATINET </w:instrText>
-            </w:r>
-            <w:r>
-              <w:rPr>
-                <w:rFonts w:eastAsia="Calibri" w:cs="Calibri"/>
-                <w:noProof/>
-                <w:color w:val="E84C22"/>
-                <w:lang w:val="en-150" w:eastAsia="nl-BE"/>
-              </w:rPr>
-              <w:fldChar w:fldCharType="separate"/>
-            </w:r>
-            <w:r>
-              <w:rPr>
-                <w:rFonts w:eastAsia="Calibri" w:cs="Calibri"/>
-                <w:noProof/>
-                <w:color w:val="E84C22"/>
-                <w:lang w:val="en-150" w:eastAsia="nl-BE"/>
-              </w:rPr>
-              <w:fldChar w:fldCharType="begin"/>
-            </w:r>
-            <w:r>
-              <w:rPr>
-                <w:rFonts w:eastAsia="Calibri" w:cs="Calibri"/>
-                <w:noProof/>
-                <w:color w:val="E84C22"/>
-                <w:lang w:val="en-150" w:eastAsia="nl-BE"/>
-              </w:rPr>
-              <w:instrText xml:space="preserve"> INCLUDEPICTURE  "cid:image002.png@01D72238.3B457680" \* MERGEFORMATINET </w:instrText>
-            </w:r>
-            <w:r>
-              <w:rPr>
-                <w:rFonts w:eastAsia="Calibri" w:cs="Calibri"/>
-                <w:noProof/>
-                <w:color w:val="E84C22"/>
-                <w:lang w:val="en-150" w:eastAsia="nl-BE"/>
-              </w:rPr>
-              <w:fldChar w:fldCharType="separate"/>
-            </w:r>
-            <w:r>
-              <w:rPr>
-                <w:rFonts w:eastAsia="Calibri" w:cs="Calibri"/>
-                <w:noProof/>
-                <w:color w:val="E84C22"/>
-                <w:lang w:val="en-150" w:eastAsia="nl-BE"/>
-              </w:rPr>
-              <w:fldChar w:fldCharType="begin"/>
-            </w:r>
-            <w:r>
-              <w:rPr>
-                <w:rFonts w:eastAsia="Calibri" w:cs="Calibri"/>
-                <w:noProof/>
-                <w:color w:val="E84C22"/>
-                <w:lang w:val="en-150" w:eastAsia="nl-BE"/>
-              </w:rPr>
-              <w:instrText xml:space="preserve"> INCLUDEPICTURE  "cid:image002.png@01D72238.3B457680" \* MERGEFORMATINET </w:instrText>
-            </w:r>
-            <w:r>
-              <w:rPr>
-                <w:rFonts w:eastAsia="Calibri" w:cs="Calibri"/>
-                <w:noProof/>
-                <w:color w:val="E84C22"/>
-                <w:lang w:val="en-150" w:eastAsia="nl-BE"/>
-              </w:rPr>
-              <w:fldChar w:fldCharType="separate"/>
-            </w:r>
-            <w:r>
-              <w:rPr>
-                <w:rFonts w:eastAsia="Calibri" w:cs="Calibri"/>
-                <w:noProof/>
-                <w:color w:val="E84C22"/>
-                <w:lang w:val="en-150" w:eastAsia="nl-BE"/>
-              </w:rPr>
-              <w:fldChar w:fldCharType="begin"/>
-            </w:r>
-            <w:r>
-              <w:rPr>
-                <w:rFonts w:eastAsia="Calibri" w:cs="Calibri"/>
-                <w:noProof/>
-                <w:color w:val="E84C22"/>
-                <w:lang w:val="en-150" w:eastAsia="nl-BE"/>
-              </w:rPr>
-              <w:instrText xml:space="preserve"> </w:instrText>
-            </w:r>
-            <w:r>
-              <w:rPr>
-                <w:rFonts w:eastAsia="Calibri" w:cs="Calibri"/>
-                <w:noProof/>
-                <w:color w:val="E84C22"/>
-                <w:lang w:val="en-150" w:eastAsia="nl-BE"/>
-              </w:rPr>
-              <w:instrText>INCLUDEPICTURE  "cid:image002.png@01D72238.3B457680" \* MERGEFORMATINET</w:instrText>
-            </w:r>
-            <w:r>
-              <w:rPr>
-                <w:rFonts w:eastAsia="Calibri" w:cs="Calibri"/>
-                <w:noProof/>
-                <w:color w:val="E84C22"/>
-                <w:lang w:val="en-150" w:eastAsia="nl-BE"/>
-              </w:rPr>
-              <w:instrText xml:space="preserve"> </w:instrText>
-            </w:r>
-            <w:r>
-              <w:rPr>
-                <w:rFonts w:eastAsia="Calibri" w:cs="Calibri"/>
-                <w:noProof/>
-                <w:color w:val="E84C22"/>
-                <w:lang w:val="en-150" w:eastAsia="nl-BE"/>
-              </w:rPr>
-              <w:fldChar w:fldCharType="separate"/>
-            </w:r>
-            <w:r>
-              <w:rPr>
-                <w:rFonts w:eastAsia="Calibri" w:cs="Calibri"/>
-                <w:noProof/>
-                <w:color w:val="E84C22"/>
-                <w:lang w:val="en-150" w:eastAsia="nl-BE"/>
-              </w:rPr>
-              <w:pict w14:anchorId="29398415">
-                <v:shape id="_x0000_i1026" type="#_x0000_t75" alt="Important" style="width:12pt;height:12pt;visibility:visible">
-                  <v:imagedata r:id="rId10" r:href="rId9"/>
-                </v:shape>
-              </w:pict>
-            </w:r>
-            <w:r>
-              <w:rPr>
-                <w:rFonts w:ascii="Arial" w:eastAsia="Calibri" w:hAnsi="Arial" w:cs="Calibri"/>
-                <w:noProof/>
-                <w:color w:val="E84C22"/>
-                <w:sz w:val="20"/>
-                <w:szCs w:val="20"/>
-                <w:lang w:val="en-150" w:eastAsia="nl-BE"/>
-              </w:rPr>
-              <w:fldChar w:fldCharType="end"/>
-            </w:r>
-            <w:r>
-              <w:rPr>
-                <w:rFonts w:eastAsia="Calibri" w:cs="Calibri"/>
-                <w:noProof/>
-                <w:color w:val="E84C22"/>
-                <w:lang w:val="en-150" w:eastAsia="nl-BE"/>
-              </w:rPr>
-              <w:fldChar w:fldCharType="end"/>
-            </w:r>
-            <w:r>
-              <w:rPr>
-                <w:rFonts w:eastAsia="Calibri" w:cs="Calibri"/>
-                <w:noProof/>
-                <w:color w:val="E84C22"/>
-                <w:lang w:val="en-150" w:eastAsia="nl-BE"/>
-              </w:rPr>
-              <w:fldChar w:fldCharType="end"/>
-            </w:r>
-            <w:r>
-              <w:rPr>
-                <w:rFonts w:eastAsia="Calibri" w:cs="Calibri"/>
-                <w:noProof/>
-                <w:color w:val="E84C22"/>
-                <w:lang w:val="en-150" w:eastAsia="nl-BE"/>
-              </w:rPr>
-              <w:fldChar w:fldCharType="end"/>
-            </w:r>
-            <w:r>
-              <w:rPr>
-                <w:rFonts w:eastAsia="Calibri" w:cs="Calibri"/>
-                <w:color w:val="E84C22"/>
-                <w:lang w:val="en-150"/>
-              </w:rPr>
-              <w:t>More clearance for the grounded mounting holes. A screw/washer will touch the + terminal (3d model)</w:t>
-            </w:r>
-          </w:p>
-        </w:tc>
-        <w:tc>
-          <w:tcPr>
-            <w:tcW w:w="4508" w:type="dxa"/>
-          </w:tcPr>
-          <w:p>
-            <w:pPr>
-              <w:rPr>
-                <w:rFonts w:eastAsia="Calibri" w:cs="Arial"/>
-                <w:lang w:val="en-150"/>
-              </w:rPr>
-            </w:pPr>
-            <w:r>
-              <w:rPr>
-                <w:rFonts w:eastAsia="Calibri" w:cs="Arial"/>
-                <w:b/>
-                <w:bCs/>
-                <w:color w:val="00B050"/>
-                <w:lang w:val="en-150"/>
-              </w:rPr>
-              <w:t>closed</w:t>
-            </w:r>
-          </w:p>
-        </w:tc>
-      </w:tr>
-      <w:tr>
-        <w:tc>
-          <w:tcPr>
-            <w:tcW w:w="4508" w:type="dxa"/>
-          </w:tcPr>
-          <w:p>
-            <w:pPr>
-              <w:textAlignment w:val="center"/>
-              <w:rPr>
-                <w:rFonts w:eastAsia="Calibri" w:cs="Calibri"/>
-                <w:color w:val="000000"/>
-                <w:lang w:val="en-150"/>
-              </w:rPr>
-            </w:pPr>
-            <w:r>
-              <w:rPr>
-                <w:rFonts w:eastAsia="Calibri" w:cs="Calibri"/>
-                <w:color w:val="000000"/>
-                <w:lang w:val="en-150"/>
-              </w:rPr>
-              <w:t xml:space="preserve">(optional) Add terminal block to use an external power supply (use case no digital board connected) </w:t>
-            </w:r>
-          </w:p>
-          <w:p>
-            <w:pPr>
-              <w:rPr>
-                <w:rFonts w:eastAsia="Calibri" w:cs="Arial"/>
-                <w:lang w:val="en-150"/>
-              </w:rPr>
-            </w:pPr>
-          </w:p>
-        </w:tc>
-        <w:tc>
-          <w:tcPr>
-            <w:tcW w:w="4508" w:type="dxa"/>
-          </w:tcPr>
-          <w:p>
-            <w:pPr>
-              <w:rPr>
-                <w:rFonts w:eastAsia="Calibri" w:cs="Arial"/>
-                <w:lang w:val="en-150"/>
-              </w:rPr>
-            </w:pPr>
-            <w:r>
-              <w:rPr>
-                <w:rFonts w:eastAsia="Calibri" w:cs="Arial"/>
-                <w:b/>
-                <w:bCs/>
-                <w:color w:val="FFC000"/>
-                <w:lang w:val="en-150"/>
-              </w:rPr>
-              <w:t>Open</w:t>
-            </w:r>
-          </w:p>
-        </w:tc>
-      </w:tr>
-      <w:tr>
-        <w:tc>
-          <w:tcPr>
-            <w:tcW w:w="4508" w:type="dxa"/>
-          </w:tcPr>
-          <w:p>
-            <w:pPr>
-              <w:textAlignment w:val="center"/>
-              <w:rPr>
-                <w:rFonts w:eastAsia="Calibri" w:cs="Calibri"/>
-                <w:color w:val="000000"/>
-                <w:lang w:val="en-150"/>
-              </w:rPr>
-            </w:pPr>
-            <w:r>
-              <w:rPr>
-                <w:rFonts w:eastAsia="Calibri" w:cs="Calibri"/>
-                <w:color w:val="000000"/>
-                <w:lang w:val="en-150"/>
-              </w:rPr>
-              <w:t xml:space="preserve">Use headers for external LED to include in the front panel of the 19" </w:t>
-            </w:r>
-            <w:proofErr w:type="gramStart"/>
-            <w:r>
-              <w:rPr>
-                <w:rFonts w:eastAsia="Calibri" w:cs="Calibri"/>
-                <w:color w:val="000000"/>
-                <w:lang w:val="en-150"/>
-              </w:rPr>
-              <w:t>enclosure</w:t>
-            </w:r>
-            <w:proofErr w:type="gramEnd"/>
-          </w:p>
-          <w:p>
-            <w:pPr>
-              <w:rPr>
-                <w:rFonts w:eastAsia="Calibri" w:cs="Times New Roman"/>
-                <w:sz w:val="24"/>
-                <w:szCs w:val="24"/>
-                <w:lang w:val="en-150"/>
-              </w:rPr>
-            </w:pPr>
-          </w:p>
-        </w:tc>
-        <w:tc>
-          <w:tcPr>
-            <w:tcW w:w="4508" w:type="dxa"/>
-          </w:tcPr>
-          <w:p>
-            <w:pPr>
-              <w:rPr>
-                <w:rFonts w:eastAsia="Calibri" w:cs="Arial"/>
-                <w:lang w:val="en-150"/>
-              </w:rPr>
-            </w:pPr>
-            <w:r>
-              <w:rPr>
-                <w:rFonts w:eastAsia="Calibri" w:cs="Arial"/>
-                <w:b/>
-                <w:bCs/>
-                <w:color w:val="FFC000"/>
-                <w:lang w:val="en-150"/>
-              </w:rPr>
-              <w:t>Open</w:t>
-            </w:r>
-          </w:p>
-        </w:tc>
-      </w:tr>
-      <w:tr>
-        <w:tc>
-          <w:tcPr>
-            <w:tcW w:w="4508" w:type="dxa"/>
-          </w:tcPr>
-          <w:p>
-            <w:pPr>
-              <w:rPr>
-                <w:rFonts w:eastAsia="Calibri" w:cs="Calibri"/>
-                <w:color w:val="000000"/>
-                <w:lang w:val="en-150"/>
-              </w:rPr>
-            </w:pPr>
-            <w:r>
-              <w:rPr>
-                <w:rFonts w:eastAsia="Calibri" w:cs="Calibri"/>
-                <w:b/>
-                <w:bCs/>
-                <w:color w:val="000000"/>
-                <w:lang w:val="en-150"/>
-              </w:rPr>
-              <w:t>Future/ optional</w:t>
-            </w:r>
-            <w:r>
-              <w:rPr>
-                <w:rFonts w:eastAsia="Calibri" w:cs="Calibri"/>
-                <w:color w:val="000000"/>
-                <w:lang w:val="en-150"/>
-              </w:rPr>
-              <w:t xml:space="preserve"> Improvement. Ethernet connection + external power supply -&gt; microcontroller with LAN + USB</w:t>
-            </w:r>
-          </w:p>
-          <w:p>
-            <w:pPr>
-              <w:rPr>
-                <w:rFonts w:eastAsia="Calibri" w:cs="Arial"/>
-                <w:lang w:val="en-150"/>
-              </w:rPr>
-            </w:pPr>
-          </w:p>
-        </w:tc>
-        <w:tc>
-          <w:tcPr>
-            <w:tcW w:w="4508" w:type="dxa"/>
-          </w:tcPr>
-          <w:p>
-            <w:pPr>
-              <w:rPr>
-                <w:rFonts w:eastAsia="Calibri" w:cs="Arial"/>
-                <w:lang w:val="en-150"/>
-              </w:rPr>
-            </w:pPr>
-            <w:r>
-              <w:rPr>
-                <w:rFonts w:eastAsia="Calibri" w:cs="Arial"/>
-                <w:b/>
-                <w:bCs/>
-                <w:color w:val="FFC000"/>
-                <w:lang w:val="en-150"/>
-              </w:rPr>
-              <w:t>Open</w:t>
-            </w:r>
-          </w:p>
-        </w:tc>
-      </w:tr>
-      <w:tr>
-        <w:tc>
-          <w:tcPr>
-            <w:tcW w:w="4508" w:type="dxa"/>
-          </w:tcPr>
-          <w:p>
-            <w:pPr>
-              <w:textAlignment w:val="center"/>
-              <w:rPr>
-                <w:rFonts w:eastAsia="Calibri" w:cs="Calibri"/>
-                <w:color w:val="000000"/>
-                <w:lang w:val="en-150"/>
-              </w:rPr>
-            </w:pPr>
-            <w:r>
-              <w:rPr>
-                <w:rFonts w:eastAsia="Calibri" w:cs="Calibri"/>
-                <w:color w:val="000000"/>
-                <w:lang w:val="en-150"/>
-              </w:rPr>
-              <w:t xml:space="preserve">Use USB galvanic isolation instead of all opto-coupler -&gt; IMO not a good idea -&gt; would lose the option of having the board connected to something else (PLC, </w:t>
-            </w:r>
-            <w:proofErr w:type="spellStart"/>
-            <w:r>
-              <w:rPr>
-                <w:rFonts w:eastAsia="Calibri" w:cs="Calibri"/>
-                <w:color w:val="000000"/>
-                <w:lang w:val="en-150"/>
-              </w:rPr>
-              <w:t>daq</w:t>
-            </w:r>
-            <w:proofErr w:type="spellEnd"/>
-            <w:r>
-              <w:rPr>
-                <w:rFonts w:eastAsia="Calibri" w:cs="Calibri"/>
-                <w:color w:val="000000"/>
-                <w:lang w:val="en-150"/>
-              </w:rPr>
-              <w:t xml:space="preserve"> unit, …)</w:t>
-            </w:r>
-          </w:p>
-          <w:p>
-            <w:pPr>
-              <w:rPr>
-                <w:rFonts w:eastAsia="Calibri" w:cs="Arial"/>
-                <w:lang w:val="en-150"/>
-              </w:rPr>
-            </w:pPr>
-          </w:p>
-        </w:tc>
-        <w:tc>
-          <w:tcPr>
-            <w:tcW w:w="4508" w:type="dxa"/>
-          </w:tcPr>
-          <w:p>
-            <w:pPr>
-              <w:rPr>
-                <w:rFonts w:eastAsia="Calibri" w:cs="Arial"/>
-                <w:lang w:val="en-150"/>
-              </w:rPr>
-            </w:pPr>
-            <w:r>
-              <w:rPr>
-                <w:rFonts w:eastAsia="Calibri" w:cs="Arial"/>
-                <w:b/>
-                <w:bCs/>
-                <w:color w:val="FFC000"/>
-                <w:lang w:val="en-150"/>
-              </w:rPr>
-              <w:t>Open</w:t>
-            </w:r>
-          </w:p>
-        </w:tc>
-      </w:tr>
-      <w:tr>
-        <w:tc>
-          <w:tcPr>
-            <w:tcW w:w="4508" w:type="dxa"/>
-          </w:tcPr>
-          <w:p>
-            <w:pPr>
-              <w:textAlignment w:val="center"/>
-              <w:rPr>
-                <w:rFonts w:eastAsia="Calibri" w:cs="Calibri"/>
-                <w:color w:val="000000"/>
-                <w:lang w:val="en-150"/>
-              </w:rPr>
-            </w:pPr>
-            <w:r>
-              <w:rPr>
-                <w:rFonts w:eastAsia="Calibri" w:cs="Calibri"/>
-                <w:color w:val="000000"/>
-                <w:lang w:val="en-150"/>
-              </w:rPr>
-              <w:t>How to integrate the screen.</w:t>
-            </w:r>
-          </w:p>
-          <w:p>
-            <w:pPr>
-              <w:numPr>
-                <w:ilvl w:val="2"/>
-                <w:numId w:val="43"/>
-              </w:numPr>
-              <w:textAlignment w:val="center"/>
-              <w:rPr>
-                <w:rFonts w:eastAsia="Calibri" w:cs="Calibri"/>
-                <w:color w:val="000000"/>
-                <w:lang w:val="en-150"/>
-              </w:rPr>
-            </w:pPr>
-            <w:r>
-              <w:rPr>
-                <w:rFonts w:eastAsia="Calibri" w:cs="Calibri"/>
-                <w:color w:val="000000"/>
-                <w:lang w:val="en-150"/>
-              </w:rPr>
-              <w:t xml:space="preserve"> Can it be optional? Keep it in software as something that can be </w:t>
-            </w:r>
-            <w:r>
-              <w:rPr>
-                <w:rFonts w:eastAsia="Calibri" w:cs="Calibri"/>
-                <w:color w:val="000000"/>
-                <w:lang w:val="en-150"/>
-              </w:rPr>
-              <w:lastRenderedPageBreak/>
-              <w:t>optional there (compiler flag?)</w:t>
-            </w:r>
-          </w:p>
-          <w:p>
-            <w:pPr>
-              <w:numPr>
-                <w:ilvl w:val="2"/>
-                <w:numId w:val="43"/>
-              </w:numPr>
-              <w:textAlignment w:val="center"/>
-              <w:rPr>
-                <w:rFonts w:eastAsia="Calibri" w:cs="Calibri"/>
-                <w:color w:val="000000"/>
-                <w:lang w:val="en-150"/>
-              </w:rPr>
-            </w:pPr>
-            <w:r>
-              <w:rPr>
-                <w:rFonts w:eastAsia="Calibri" w:cs="Calibri"/>
-                <w:color w:val="000000"/>
-                <w:lang w:val="en-150"/>
-              </w:rPr>
-              <w:t xml:space="preserve">Is a "front" </w:t>
-            </w:r>
-            <w:proofErr w:type="spellStart"/>
-            <w:r>
-              <w:rPr>
-                <w:rFonts w:eastAsia="Calibri" w:cs="Calibri"/>
-                <w:color w:val="000000"/>
-                <w:lang w:val="en-150"/>
-              </w:rPr>
-              <w:t>plexi</w:t>
-            </w:r>
-            <w:proofErr w:type="spellEnd"/>
-            <w:r>
-              <w:rPr>
-                <w:rFonts w:eastAsia="Calibri" w:cs="Calibri"/>
-                <w:color w:val="000000"/>
-                <w:lang w:val="en-150"/>
-              </w:rPr>
-              <w:t>-window needed.</w:t>
-            </w:r>
-          </w:p>
-          <w:p>
-            <w:pPr>
-              <w:numPr>
-                <w:ilvl w:val="2"/>
-                <w:numId w:val="43"/>
-              </w:numPr>
-              <w:textAlignment w:val="center"/>
-              <w:rPr>
-                <w:rFonts w:eastAsia="Calibri" w:cs="Calibri"/>
-                <w:color w:val="000000"/>
-                <w:lang w:val="en-150"/>
-              </w:rPr>
-            </w:pPr>
-            <w:r>
-              <w:rPr>
-                <w:rFonts w:eastAsia="Calibri" w:cs="Calibri"/>
-                <w:color w:val="000000"/>
-                <w:lang w:val="en-150"/>
-              </w:rPr>
-              <w:t>Does the screen fit in 1U high unit?</w:t>
-            </w:r>
-          </w:p>
-          <w:p>
-            <w:pPr>
-              <w:rPr>
-                <w:rFonts w:eastAsia="Calibri" w:cs="Arial"/>
-                <w:lang w:val="en-150"/>
-              </w:rPr>
-            </w:pPr>
-          </w:p>
-        </w:tc>
-        <w:tc>
-          <w:tcPr>
-            <w:tcW w:w="4508" w:type="dxa"/>
-          </w:tcPr>
-          <w:p>
-            <w:pPr>
-              <w:rPr>
-                <w:rFonts w:eastAsia="Calibri" w:cs="Arial"/>
-                <w:lang w:val="en-150"/>
-              </w:rPr>
-            </w:pPr>
-            <w:r>
-              <w:rPr>
-                <w:rFonts w:eastAsia="Calibri" w:cs="Arial"/>
-                <w:b/>
-                <w:bCs/>
-                <w:color w:val="FFC000"/>
-                <w:lang w:val="en-150"/>
-              </w:rPr>
-              <w:lastRenderedPageBreak/>
-              <w:t>Open</w:t>
-            </w:r>
-          </w:p>
-          <w:p>
-            <w:pPr>
-              <w:rPr>
-                <w:rFonts w:eastAsia="Calibri" w:cs="Arial"/>
-                <w:lang w:val="en-150"/>
-              </w:rPr>
-            </w:pPr>
-            <w:r>
-              <w:rPr>
-                <w:rFonts w:eastAsia="Calibri" w:cs="Arial"/>
-                <w:lang w:val="en-150"/>
-              </w:rPr>
-              <w:t xml:space="preserve">Is a </w:t>
-            </w:r>
-            <w:proofErr w:type="spellStart"/>
-            <w:r>
-              <w:rPr>
-                <w:rFonts w:eastAsia="Calibri" w:cs="Arial"/>
-                <w:lang w:val="en-150"/>
-              </w:rPr>
-              <w:t>plexi</w:t>
-            </w:r>
-            <w:proofErr w:type="spellEnd"/>
-            <w:r>
-              <w:rPr>
-                <w:rFonts w:eastAsia="Calibri" w:cs="Arial"/>
-                <w:lang w:val="en-150"/>
-              </w:rPr>
-              <w:t xml:space="preserve">-window needed? </w:t>
-            </w:r>
-            <w:r>
-              <w:rPr>
-                <w:rFonts w:eastAsia="Calibri" w:cs="Arial"/>
-                <w:lang w:val="en-150"/>
-              </w:rPr>
-              <w:t xml:space="preserve">I don’t think </w:t>
-            </w:r>
-            <w:proofErr w:type="gramStart"/>
-            <w:r>
-              <w:rPr>
-                <w:rFonts w:eastAsia="Calibri" w:cs="Arial"/>
-                <w:lang w:val="en-150"/>
-              </w:rPr>
-              <w:t>so</w:t>
-            </w:r>
-            <w:proofErr w:type="gramEnd"/>
-          </w:p>
-          <w:p>
-            <w:pPr>
-              <w:rPr>
-                <w:rFonts w:eastAsia="Calibri" w:cs="Arial"/>
-                <w:lang w:val="en-150"/>
-              </w:rPr>
-            </w:pPr>
-          </w:p>
-          <w:p>
-            <w:pPr>
-              <w:rPr>
-                <w:rFonts w:eastAsia="Calibri" w:cs="Arial"/>
-              </w:rPr>
-            </w:pPr>
-            <w:r>
-              <w:rPr>
-                <w:rFonts w:eastAsia="Calibri" w:cs="Arial"/>
-                <w:lang w:val="en-150"/>
-              </w:rPr>
-              <w:t xml:space="preserve">Does the screen fit? </w:t>
-            </w:r>
-            <w:proofErr w:type="gramStart"/>
-            <w:r>
-              <w:rPr>
-                <w:rFonts w:eastAsia="Calibri" w:cs="Arial"/>
-                <w:lang w:val="en-150"/>
-              </w:rPr>
-              <w:t>Yes</w:t>
-            </w:r>
-            <w:proofErr w:type="gramEnd"/>
-            <w:r>
-              <w:rPr>
-                <w:rFonts w:eastAsia="Calibri" w:cs="Arial"/>
-                <w:lang w:val="en-150"/>
-              </w:rPr>
-              <w:t xml:space="preserve"> the one I had in mind fits</w:t>
-            </w:r>
-            <w:r>
-              <w:rPr>
-                <w:rFonts w:eastAsia="Calibri" w:cs="Arial"/>
-              </w:rPr>
-              <w:t>.</w:t>
-            </w:r>
-          </w:p>
-          <w:p>
-            <w:pPr>
-              <w:rPr>
-                <w:rFonts w:eastAsia="Calibri" w:cs="Arial"/>
-                <w:lang w:val="en-150"/>
-              </w:rPr>
-            </w:pPr>
-          </w:p>
-        </w:tc>
-      </w:tr>
-    </w:tbl>
-    <w:p>
-      <w:pPr>
-        <w:rPr>
-          <w:rFonts w:eastAsia="Calibri" w:cs="Arial"/>
-        </w:rPr>
-      </w:pPr>
-    </w:p>
-    <w:p>
-      <w:pPr>
-        <w:pStyle w:val="ListParagraph"/>
-        <w:rPr>
-          <w:bCs/>
-          <w:sz w:val="24"/>
-          <w:szCs w:val="24"/>
-          <w:lang w:val="nl-BE"/>
-        </w:rPr>
-      </w:pPr>
-      <w:r>
-        <w:rPr>
-          <w:bCs/>
-          <w:sz w:val="24"/>
-          <w:szCs w:val="24"/>
-          <w:lang w:val="nl-BE"/>
-        </w:rPr>
         <w:br/>
       </w:r>
     </w:p>
@@ -2530,11 +2599,12 @@
           <w:szCs w:val="24"/>
           <w:lang w:val="nl-BE"/>
         </w:rPr>
-        <w:t>Doelstellingen voor de volgende week:</w:t>
+        <w:t>Opmerkingen bedrijfspromotor:</w:t>
       </w:r>
     </w:p>
     <w:p>
       <w:pPr>
+        <w:pStyle w:val="ListParagraph"/>
         <w:rPr>
           <w:sz w:val="24"/>
           <w:szCs w:val="24"/>
@@ -2544,142 +2614,7 @@
     </w:p>
     <w:p>
       <w:pPr>
-        <w:pStyle w:val="ListParagraph"/>
-        <w:numPr>
-          <w:ilvl w:val="0"/>
-          <w:numId w:val="38"/>
-        </w:numPr>
-        <w:rPr>
-          <w:bCs/>
-          <w:sz w:val="24"/>
-          <w:szCs w:val="24"/>
-          <w:lang w:val="nl-BE"/>
-        </w:rPr>
-      </w:pPr>
-      <w:r>
-        <w:rPr>
-          <w:bCs/>
-          <w:sz w:val="24"/>
-          <w:szCs w:val="24"/>
-          <w:lang w:val="nl-BE"/>
-        </w:rPr>
-        <w:t>Modbus verder uitwerken</w:t>
-      </w:r>
-    </w:p>
-    <w:p>
-      <w:pPr>
-        <w:pStyle w:val="ListParagraph"/>
-        <w:numPr>
-          <w:ilvl w:val="0"/>
-          <w:numId w:val="38"/>
-        </w:numPr>
-        <w:rPr>
-          <w:bCs/>
-          <w:sz w:val="24"/>
-          <w:szCs w:val="24"/>
-          <w:lang w:val="nl-BE"/>
-        </w:rPr>
-      </w:pPr>
-      <w:r>
-        <w:rPr>
-          <w:bCs/>
-          <w:sz w:val="24"/>
-          <w:szCs w:val="24"/>
-          <w:lang w:val="nl-BE"/>
-        </w:rPr>
-        <w:t xml:space="preserve">Beginnen in python en </w:t>
-      </w:r>
-      <w:proofErr w:type="spellStart"/>
-      <w:r>
-        <w:rPr>
-          <w:bCs/>
-          <w:sz w:val="24"/>
-          <w:szCs w:val="24"/>
-          <w:lang w:val="nl-BE"/>
-        </w:rPr>
-        <w:t>labview</w:t>
-      </w:r>
-      <w:proofErr w:type="spellEnd"/>
-      <w:r>
-        <w:rPr>
-          <w:bCs/>
-          <w:sz w:val="24"/>
-          <w:szCs w:val="24"/>
-          <w:lang w:val="nl-BE"/>
-        </w:rPr>
-        <w:t>.</w:t>
-      </w:r>
-    </w:p>
-    <w:p>
-      <w:pPr>
-        <w:pStyle w:val="ListParagraph"/>
-        <w:numPr>
-          <w:ilvl w:val="0"/>
-          <w:numId w:val="38"/>
-        </w:numPr>
-        <w:rPr>
-          <w:bCs/>
-          <w:sz w:val="24"/>
-          <w:szCs w:val="24"/>
-          <w:lang w:val="nl-BE"/>
-        </w:rPr>
-      </w:pPr>
-      <w:r>
-        <w:rPr>
-          <w:bCs/>
-          <w:sz w:val="24"/>
-          <w:szCs w:val="24"/>
-          <w:lang w:val="nl-BE"/>
-        </w:rPr>
-        <w:t>Flowcharts maken.</w:t>
-      </w:r>
-    </w:p>
-    <w:p>
-      <w:pPr>
-        <w:pStyle w:val="ListParagraph"/>
-        <w:numPr>
-          <w:ilvl w:val="0"/>
-          <w:numId w:val="38"/>
-        </w:numPr>
-        <w:rPr>
-          <w:bCs/>
-          <w:sz w:val="24"/>
-          <w:szCs w:val="24"/>
-          <w:lang w:val="nl-BE"/>
-        </w:rPr>
-      </w:pPr>
-      <w:r>
-        <w:rPr>
-          <w:bCs/>
-          <w:sz w:val="24"/>
-          <w:szCs w:val="24"/>
-          <w:lang w:val="nl-BE"/>
-        </w:rPr>
-        <w:t>Thesis</w:t>
-      </w:r>
-      <w:r>
-        <w:rPr>
-          <w:bCs/>
-          <w:sz w:val="24"/>
-          <w:szCs w:val="24"/>
-          <w:lang w:val="nl-BE"/>
-        </w:rPr>
-        <w:t xml:space="preserve"> verder</w:t>
-      </w:r>
-      <w:r>
-        <w:rPr>
-          <w:bCs/>
-          <w:sz w:val="24"/>
-          <w:szCs w:val="24"/>
-          <w:lang w:val="nl-BE"/>
-        </w:rPr>
-        <w:t xml:space="preserve"> schrijven en doorsturen voor feedback.</w:t>
-      </w:r>
-    </w:p>
-    <w:p>
-      <w:pPr>
-        <w:rPr>
-          <w:bCs/>
+        <w:rPr>
           <w:sz w:val="24"/>
           <w:szCs w:val="24"/>
           <w:lang w:val="nl-BE"/>
@@ -2702,15 +2637,12 @@
           <w:szCs w:val="24"/>
           <w:lang w:val="nl-BE"/>
         </w:rPr>
-        <w:t>Opmerkingen bedrijfspromotor:</w:t>
+        <w:t>Opmerkingen hogeschoolpromotor:</w:t>
       </w:r>
     </w:p>
     <w:p>
       <w:pPr>
-        <w:pStyle w:val="ListParagraph"/>
-        <w:rPr>
-          <w:sz w:val="24"/>
-          <w:szCs w:val="24"/>
+        <w:rPr>
           <w:lang w:val="nl-BE"/>
         </w:rPr>
       </w:pPr>
@@ -2718,8 +2650,6 @@
     <w:p>
       <w:pPr>
         <w:rPr>
-          <w:sz w:val="24"/>
-          <w:szCs w:val="24"/>
           <w:lang w:val="nl-BE"/>
         </w:rPr>
       </w:pPr>
@@ -2727,47 +2657,14 @@
     <w:p>
       <w:pPr>
         <w:rPr>
-          <w:b/>
-          <w:sz w:val="24"/>
-          <w:szCs w:val="24"/>
-          <w:lang w:val="nl-BE"/>
-        </w:rPr>
-      </w:pPr>
-      <w:r>
-        <w:rPr>
-          <w:b/>
-          <w:sz w:val="24"/>
-          <w:szCs w:val="24"/>
-          <w:lang w:val="nl-BE"/>
-        </w:rPr>
-        <w:t>Opmerkingen hogeschoolpromotor:</w:t>
-      </w:r>
-    </w:p>
-    <w:p>
-      <w:pPr>
-        <w:rPr>
-          <w:lang w:val="nl-BE"/>
-        </w:rPr>
-      </w:pPr>
-    </w:p>
-    <w:p>
-      <w:pPr>
-        <w:rPr>
-          <w:lang w:val="nl-BE"/>
-        </w:rPr>
-      </w:pPr>
-    </w:p>
-    <w:p>
-      <w:pPr>
-        <w:rPr>
           <w:lang w:val="nl-BE"/>
         </w:rPr>
       </w:pPr>
     </w:p>
     <w:sectPr>
-      <w:headerReference w:type="default" r:id="rId11"/>
-      <w:headerReference w:type="first" r:id="rId12"/>
-      <w:footerReference w:type="first" r:id="rId13"/>
+      <w:headerReference w:type="default" r:id="rId10"/>
+      <w:headerReference w:type="first" r:id="rId11"/>
+      <w:footerReference w:type="first" r:id="rId12"/>
       <w:pgSz w:w="11907" w:h="16840" w:code="9"/>
       <w:pgMar w:top="1418" w:right="1418" w:bottom="2155" w:left="1418" w:header="1247" w:footer="709" w:gutter="0"/>
       <w:cols w:space="708"/>
@@ -2985,7 +2882,7 @@
         <v:path o:extrusionok="f" gradientshapeok="t" o:connecttype="rect"/>
         <o:lock v:ext="edit" aspectratio="t"/>
       </v:shapetype>
-      <v:shape id="_x0000_i1047" type="#_x0000_t75" style="width:36pt;height:34.9pt" o:bullet="t">
+      <v:shape id="_x0000_i1097" type="#_x0000_t75" style="width:36pt;height:34.9pt" o:bullet="t">
         <v:imagedata r:id="rId1" o:title="clip_image001"/>
       </v:shape>
     </w:pict>
@@ -5858,6 +5755,119 @@
     </w:lvl>
   </w:abstractNum>
   <w:abstractNum w:abstractNumId="35" w15:restartNumberingAfterBreak="0">
+    <w:nsid w:val="6E9E6797"/>
+    <w:multiLevelType w:val="hybridMultilevel"/>
+    <w:tmpl w:val="27065EAE"/>
+    <w:lvl w:ilvl="0" w:tplc="10000001">
+      <w:start w:val="1"/>
+      <w:numFmt w:val="bullet"/>
+      <w:lvlText w:val=""/>
+      <w:lvlJc w:val="left"/>
+      <w:pPr>
+        <w:ind w:left="720" w:hanging="360"/>
+      </w:pPr>
+      <w:rPr>
+        <w:rFonts w:ascii="Symbol" w:hAnsi="Symbol" w:hint="default"/>
+      </w:rPr>
+    </w:lvl>
+    <w:lvl w:ilvl="1" w:tplc="10000003" w:tentative="1">
+      <w:start w:val="1"/>
+      <w:numFmt w:val="bullet"/>
+      <w:lvlText w:val="o"/>
+      <w:lvlJc w:val="left"/>
+      <w:pPr>
+        <w:ind w:left="1440" w:hanging="360"/>
+      </w:pPr>
+      <w:rPr>
+        <w:rFonts w:ascii="Courier New" w:hAnsi="Courier New" w:cs="Courier New" w:hint="default"/>
+      </w:rPr>
+    </w:lvl>
+    <w:lvl w:ilvl="2" w:tplc="10000005" w:tentative="1">
+      <w:start w:val="1"/>
+      <w:numFmt w:val="bullet"/>
+      <w:lvlText w:val=""/>
+      <w:lvlJc w:val="left"/>
+      <w:pPr>
+        <w:ind w:left="2160" w:hanging="360"/>
+      </w:pPr>
+      <w:rPr>
+        <w:rFonts w:ascii="Wingdings" w:hAnsi="Wingdings" w:hint="default"/>
+      </w:rPr>
+    </w:lvl>
+    <w:lvl w:ilvl="3" w:tplc="10000001" w:tentative="1">
+      <w:start w:val="1"/>
+      <w:numFmt w:val="bullet"/>
+      <w:lvlText w:val=""/>
+      <w:lvlJc w:val="left"/>
+      <w:pPr>
+        <w:ind w:left="2880" w:hanging="360"/>
+      </w:pPr>
+      <w:rPr>
+        <w:rFonts w:ascii="Symbol" w:hAnsi="Symbol" w:hint="default"/>
+      </w:rPr>
+    </w:lvl>
+    <w:lvl w:ilvl="4" w:tplc="10000003" w:tentative="1">
+      <w:start w:val="1"/>
+      <w:numFmt w:val="bullet"/>
+      <w:lvlText w:val="o"/>
+      <w:lvlJc w:val="left"/>
+      <w:pPr>
+        <w:ind w:left="3600" w:hanging="360"/>
+      </w:pPr>
+      <w:rPr>
+        <w:rFonts w:ascii="Courier New" w:hAnsi="Courier New" w:cs="Courier New" w:hint="default"/>
+      </w:rPr>
+    </w:lvl>
+    <w:lvl w:ilvl="5" w:tplc="10000005" w:tentative="1">
+      <w:start w:val="1"/>
+      <w:numFmt w:val="bullet"/>
+      <w:lvlText w:val=""/>
+      <w:lvlJc w:val="left"/>
+      <w:pPr>
+        <w:ind w:left="4320" w:hanging="360"/>
+      </w:pPr>
+      <w:rPr>
+        <w:rFonts w:ascii="Wingdings" w:hAnsi="Wingdings" w:hint="default"/>
+      </w:rPr>
+    </w:lvl>
+    <w:lvl w:ilvl="6" w:tplc="10000001" w:tentative="1">
+      <w:start w:val="1"/>
+      <w:numFmt w:val="bullet"/>
+      <w:lvlText w:val=""/>
+      <w:lvlJc w:val="left"/>
+      <w:pPr>
+        <w:ind w:left="5040" w:hanging="360"/>
+      </w:pPr>
+      <w:rPr>
+        <w:rFonts w:ascii="Symbol" w:hAnsi="Symbol" w:hint="default"/>
+      </w:rPr>
+    </w:lvl>
+    <w:lvl w:ilvl="7" w:tplc="10000003" w:tentative="1">
+      <w:start w:val="1"/>
+      <w:numFmt w:val="bullet"/>
+      <w:lvlText w:val="o"/>
+      <w:lvlJc w:val="left"/>
+      <w:pPr>
+        <w:ind w:left="5760" w:hanging="360"/>
+      </w:pPr>
+      <w:rPr>
+        <w:rFonts w:ascii="Courier New" w:hAnsi="Courier New" w:cs="Courier New" w:hint="default"/>
+      </w:rPr>
+    </w:lvl>
+    <w:lvl w:ilvl="8" w:tplc="10000005" w:tentative="1">
+      <w:start w:val="1"/>
+      <w:numFmt w:val="bullet"/>
+      <w:lvlText w:val=""/>
+      <w:lvlJc w:val="left"/>
+      <w:pPr>
+        <w:ind w:left="6480" w:hanging="360"/>
+      </w:pPr>
+      <w:rPr>
+        <w:rFonts w:ascii="Wingdings" w:hAnsi="Wingdings" w:hint="default"/>
+      </w:rPr>
+    </w:lvl>
+  </w:abstractNum>
+  <w:abstractNum w:abstractNumId="36" w15:restartNumberingAfterBreak="0">
     <w:nsid w:val="70320A78"/>
     <w:multiLevelType w:val="multilevel"/>
     <w:tmpl w:val="A50AEFE6"/>
@@ -5994,7 +6004,7 @@
       </w:rPr>
     </w:lvl>
   </w:abstractNum>
-  <w:abstractNum w:abstractNumId="36" w15:restartNumberingAfterBreak="0">
+  <w:abstractNum w:abstractNumId="37" w15:restartNumberingAfterBreak="0">
     <w:nsid w:val="74A06F4D"/>
     <w:multiLevelType w:val="multilevel"/>
     <w:tmpl w:val="0813001D"/>
@@ -6080,7 +6090,7 @@
       </w:pPr>
     </w:lvl>
   </w:abstractNum>
-  <w:abstractNum w:abstractNumId="37" w15:restartNumberingAfterBreak="0">
+  <w:abstractNum w:abstractNumId="38" w15:restartNumberingAfterBreak="0">
     <w:nsid w:val="77F2562E"/>
     <w:multiLevelType w:val="hybridMultilevel"/>
     <w:tmpl w:val="F6EC5152"/>
@@ -6166,7 +6176,7 @@
       </w:pPr>
     </w:lvl>
   </w:abstractNum>
-  <w:abstractNum w:abstractNumId="38" w15:restartNumberingAfterBreak="0">
+  <w:abstractNum w:abstractNumId="39" w15:restartNumberingAfterBreak="0">
     <w:nsid w:val="7C80026E"/>
     <w:multiLevelType w:val="hybridMultilevel"/>
     <w:tmpl w:val="D51AD804"/>
@@ -6283,7 +6293,7 @@
     <w:abstractNumId w:val="33"/>
   </w:num>
   <w:num w:numId="2">
-    <w:abstractNumId w:val="36"/>
+    <w:abstractNumId w:val="37"/>
   </w:num>
   <w:num w:numId="3">
     <w:abstractNumId w:val="30"/>
@@ -6349,7 +6359,7 @@
     <w:abstractNumId w:val="29"/>
   </w:num>
   <w:num w:numId="24">
-    <w:abstractNumId w:val="37"/>
+    <w:abstractNumId w:val="38"/>
   </w:num>
   <w:num w:numId="25">
     <w:abstractNumId w:val="28"/>
@@ -6367,7 +6377,7 @@
     <w:abstractNumId w:val="10"/>
   </w:num>
   <w:num w:numId="30">
-    <w:abstractNumId w:val="38"/>
+    <w:abstractNumId w:val="39"/>
   </w:num>
   <w:num w:numId="31">
     <w:abstractNumId w:val="13"/>
@@ -6382,7 +6392,7 @@
     <w:abstractNumId w:val="22"/>
   </w:num>
   <w:num w:numId="35">
-    <w:abstractNumId w:val="38"/>
+    <w:abstractNumId w:val="39"/>
   </w:num>
   <w:num w:numId="36">
     <w:abstractNumId w:val="16"/>
@@ -6428,6 +6438,9 @@
     <w:lvlOverride w:ilvl="8"/>
   </w:num>
   <w:num w:numId="43">
+    <w:abstractNumId w:val="36"/>
+  </w:num>
+  <w:num w:numId="44">
     <w:abstractNumId w:val="35"/>
   </w:num>
 </w:numbering>
@@ -9705,4 +9718,16 @@
   <a:objectDefaults/>
   <a:extraClrSchemeLst/>
 </a:theme>
+</file>
+
+<file path=customXml/item1.xml><?xml version="1.0" encoding="utf-8"?>
+<b:Sources xmlns:b="http://schemas.openxmlformats.org/officeDocument/2006/bibliography" xmlns="http://schemas.openxmlformats.org/officeDocument/2006/bibliography" SelectedStyle="\APASixthEditionOfficeOnline.xsl" StyleName="APA" Version="6"/>
+</file>
+
+<file path=customXml/itemProps1.xml><?xml version="1.0" encoding="utf-8"?>
+<ds:datastoreItem xmlns:ds="http://schemas.openxmlformats.org/officeDocument/2006/customXml" ds:itemID="{B0A3E2B2-D67E-41D9-9B23-FF87E581BFD2}">
+  <ds:schemaRefs>
+    <ds:schemaRef ds:uri="http://schemas.openxmlformats.org/officeDocument/2006/bibliography"/>
+  </ds:schemaRefs>
+</ds:datastoreItem>
 </file>